--- a/Лабораторная работа 9.docx
+++ b/Лабораторная работа 9.docx
@@ -1,6 +1,6 @@
 
 <file path=word/document.xml><?xml version="1.0" encoding="utf-8"?>
-<w:document xmlns:wpc="http://schemas.microsoft.com/office/word/2010/wordprocessingCanvas" xmlns:cx="http://schemas.microsoft.com/office/drawing/2014/chartex" xmlns:mc="http://schemas.openxmlformats.org/markup-compatibility/2006" xmlns:o="urn:schemas-microsoft-com:office:office" xmlns:r="http://schemas.openxmlformats.org/officeDocument/2006/relationships" xmlns:m="http://schemas.openxmlformats.org/officeDocument/2006/math" xmlns:v="urn:schemas-microsoft-com:vml" xmlns:wp14="http://schemas.microsoft.com/office/word/2010/wordprocessingDrawing" xmlns:wp="http://schemas.openxmlformats.org/drawingml/2006/wordprocessingDrawing" xmlns:w10="urn:schemas-microsoft-com:office:word" xmlns:w="http://schemas.openxmlformats.org/wordprocessingml/2006/main" xmlns:w14="http://schemas.microsoft.com/office/word/2010/wordml" xmlns:w15="http://schemas.microsoft.com/office/word/2012/wordml" xmlns:w16se="http://schemas.microsoft.com/office/word/2015/wordml/symex" xmlns:wpg="http://schemas.microsoft.com/office/word/2010/wordprocessingGroup" xmlns:wpi="http://schemas.microsoft.com/office/word/2010/wordprocessingInk" xmlns:wne="http://schemas.microsoft.com/office/word/2006/wordml" xmlns:wps="http://schemas.microsoft.com/office/word/2010/wordprocessingShape" mc:Ignorable="w14 w15 w16se wp14">
+<w:document xmlns:wpc="http://schemas.microsoft.com/office/word/2010/wordprocessingCanvas" xmlns:mc="http://schemas.openxmlformats.org/markup-compatibility/2006" xmlns:o="urn:schemas-microsoft-com:office:office" xmlns:r="http://schemas.openxmlformats.org/officeDocument/2006/relationships" xmlns:m="http://schemas.openxmlformats.org/officeDocument/2006/math" xmlns:v="urn:schemas-microsoft-com:vml" xmlns:wp14="http://schemas.microsoft.com/office/word/2010/wordprocessingDrawing" xmlns:wp="http://schemas.openxmlformats.org/drawingml/2006/wordprocessingDrawing" xmlns:w10="urn:schemas-microsoft-com:office:word" xmlns:w="http://schemas.openxmlformats.org/wordprocessingml/2006/main" xmlns:w14="http://schemas.microsoft.com/office/word/2010/wordml" xmlns:w15="http://schemas.microsoft.com/office/word/2012/wordml" xmlns:wpg="http://schemas.microsoft.com/office/word/2010/wordprocessingGroup" xmlns:wpi="http://schemas.microsoft.com/office/word/2010/wordprocessingInk" xmlns:wne="http://schemas.microsoft.com/office/word/2006/wordml" xmlns:wps="http://schemas.microsoft.com/office/word/2010/wordprocessingShape" mc:Ignorable="w14 w15 wp14">
   <w:body>
     <w:p>
       <w:pPr>
@@ -25,8 +25,6 @@
         </w:rPr>
         <w:t>Лабораторная работа №9</w:t>
       </w:r>
-      <w:bookmarkStart w:id="1" w:name="_GoBack"/>
-      <w:bookmarkEnd w:id="1"/>
       <w:r>
         <w:rPr>
           <w:rFonts w:ascii="Times New Roman" w:hAnsi="Times New Roman"/>
@@ -298,7 +296,19 @@
           <w:szCs w:val="28"/>
           <w:lang w:val="ru-RU" w:eastAsia="ru-RU" w:bidi="ar-SA"/>
         </w:rPr>
-        <w:t xml:space="preserve">Если система характеризуется набором локальных критериев (целевых функций) </w:t>
+        <w:t xml:space="preserve">Если система характеризуется набором локальных критериев (целевых </w:t>
+      </w:r>
+      <w:proofErr w:type="gramStart"/>
+      <w:r>
+        <w:rPr>
+          <w:rFonts w:ascii="Times New Roman" w:hAnsi="Times New Roman"/>
+          <w:bCs/>
+          <w:iCs/>
+          <w:sz w:val="28"/>
+          <w:szCs w:val="28"/>
+          <w:lang w:val="ru-RU" w:eastAsia="ru-RU" w:bidi="ar-SA"/>
+        </w:rPr>
+        <w:t xml:space="preserve">функций) </w:t>
       </w:r>
       <w:r>
         <w:rPr>
@@ -329,10 +339,10 @@
             <v:path o:extrusionok="f" gradientshapeok="t" o:connecttype="rect"/>
             <o:lock v:ext="edit" aspectratio="t"/>
           </v:shapetype>
-          <v:shape id="_x0000_i1025" type="#_x0000_t75" style="width:87.95pt;height:18.25pt" o:ole="">
-            <v:imagedata r:id="rId5" o:title=""/>
+          <v:shape id="_x0000_i1025" type="#_x0000_t75" style="width:88.2pt;height:18pt" o:ole="">
+            <v:imagedata r:id="rId8" o:title=""/>
           </v:shape>
-          <o:OLEObject Type="Embed" ProgID="Equation.3" ShapeID="_x0000_i1025" DrawAspect="Content" ObjectID="_1673450700" r:id="rId6"/>
+          <o:OLEObject Type="Embed" ProgID="Equation.3" ShapeID="_x0000_i1025" DrawAspect="Content" ObjectID="_1684184095" r:id="rId9"/>
         </w:object>
       </w:r>
       <w:r>
@@ -344,7 +354,19 @@
           <w:szCs w:val="28"/>
           <w:lang w:val="ru-RU" w:eastAsia="ru-RU" w:bidi="ar-SA"/>
         </w:rPr>
-        <w:t xml:space="preserve"> и известен вектор весовых коэффициентов (вектор приоритетов) критериев </w:t>
+        <w:t xml:space="preserve"> и</w:t>
+      </w:r>
+      <w:proofErr w:type="gramEnd"/>
+      <w:r>
+        <w:rPr>
+          <w:rFonts w:ascii="Times New Roman" w:hAnsi="Times New Roman"/>
+          <w:bCs/>
+          <w:iCs/>
+          <w:sz w:val="28"/>
+          <w:szCs w:val="28"/>
+          <w:lang w:val="ru-RU" w:eastAsia="ru-RU" w:bidi="ar-SA"/>
+        </w:rPr>
+        <w:t xml:space="preserve"> известен вектор весовых коэффициентов (вектор приоритетов) критериев </w:t>
       </w:r>
       <w:r>
         <w:rPr>
@@ -356,10 +378,10 @@
           <w:lang w:val="ru-RU" w:eastAsia="ru-RU" w:bidi="ar-SA"/>
         </w:rPr>
         <w:object w:dxaOrig="1800" w:dyaOrig="360">
-          <v:shape id="_x0000_i1026" type="#_x0000_t75" style="width:90.25pt;height:18.25pt" o:ole="">
-            <v:imagedata r:id="rId7" o:title=""/>
+          <v:shape id="_x0000_i1026" type="#_x0000_t75" style="width:90pt;height:18pt" o:ole="">
+            <v:imagedata r:id="rId10" o:title=""/>
           </v:shape>
-          <o:OLEObject Type="Embed" ProgID="Equation.3" ShapeID="_x0000_i1026" DrawAspect="Content" ObjectID="_1673450701" r:id="rId8"/>
+          <o:OLEObject Type="Embed" ProgID="Equation.3" ShapeID="_x0000_i1026" DrawAspect="Content" ObjectID="_1684184096" r:id="rId11"/>
         </w:object>
       </w:r>
       <w:r>
@@ -442,10 +464,10 @@
           <w:lang w:val="ru-RU" w:eastAsia="ru-RU" w:bidi="ar-SA"/>
         </w:rPr>
         <w:object w:dxaOrig="3120" w:dyaOrig="720">
-          <v:shape id="_x0000_i1027" type="#_x0000_t75" style="width:190.5pt;height:43.75pt" o:ole="">
-            <v:imagedata r:id="rId9" o:title=""/>
+          <v:shape id="_x0000_i1027" type="#_x0000_t75" style="width:190.2pt;height:43.8pt" o:ole="">
+            <v:imagedata r:id="rId12" o:title=""/>
           </v:shape>
-          <o:OLEObject Type="Embed" ProgID="Equation.3" ShapeID="_x0000_i1027" DrawAspect="Content" ObjectID="_1673450702" r:id="rId10"/>
+          <o:OLEObject Type="Embed" ProgID="Equation.3" ShapeID="_x0000_i1027" DrawAspect="Content" ObjectID="_1684184097" r:id="rId13"/>
         </w:object>
       </w:r>
     </w:p>
@@ -462,16 +484,29 @@
           <w:lang w:val="ru-RU" w:eastAsia="ru-RU" w:bidi="ar-SA"/>
         </w:rPr>
       </w:pPr>
-      <w:r>
-        <w:rPr>
-          <w:rFonts w:ascii="Times New Roman" w:hAnsi="Times New Roman"/>
-          <w:bCs/>
-          <w:iCs/>
-          <w:sz w:val="28"/>
-          <w:szCs w:val="28"/>
-          <w:lang w:val="ru-RU" w:eastAsia="ru-RU" w:bidi="ar-SA"/>
-        </w:rPr>
-        <w:t xml:space="preserve">то функция предпочтения </w:t>
+      <w:proofErr w:type="gramStart"/>
+      <w:r>
+        <w:rPr>
+          <w:rFonts w:ascii="Times New Roman" w:hAnsi="Times New Roman"/>
+          <w:bCs/>
+          <w:iCs/>
+          <w:sz w:val="28"/>
+          <w:szCs w:val="28"/>
+          <w:lang w:val="ru-RU" w:eastAsia="ru-RU" w:bidi="ar-SA"/>
+        </w:rPr>
+        <w:t>то</w:t>
+      </w:r>
+      <w:proofErr w:type="gramEnd"/>
+      <w:r>
+        <w:rPr>
+          <w:rFonts w:ascii="Times New Roman" w:hAnsi="Times New Roman"/>
+          <w:bCs/>
+          <w:iCs/>
+          <w:sz w:val="28"/>
+          <w:szCs w:val="28"/>
+          <w:lang w:val="ru-RU" w:eastAsia="ru-RU" w:bidi="ar-SA"/>
+        </w:rPr>
+        <w:t xml:space="preserve"> функция предпочтения </w:t>
       </w:r>
       <w:r>
         <w:rPr>
@@ -484,9 +519,9 @@
         </w:rPr>
         <w:object w:dxaOrig="260" w:dyaOrig="260">
           <v:shape id="_x0000_i1028" type="#_x0000_t75" style="width:13.2pt;height:13.2pt" o:ole="">
-            <v:imagedata r:id="rId11" o:title=""/>
+            <v:imagedata r:id="rId14" o:title=""/>
           </v:shape>
-          <o:OLEObject Type="Embed" ProgID="Equation.3" ShapeID="_x0000_i1028" DrawAspect="Content" ObjectID="_1673450703" r:id="rId12"/>
+          <o:OLEObject Type="Embed" ProgID="Equation.3" ShapeID="_x0000_i1028" DrawAspect="Content" ObjectID="_1684184098" r:id="rId15"/>
         </w:object>
       </w:r>
       <w:r>
@@ -557,10 +592,10 @@
           <w:lang w:val="ru-RU" w:eastAsia="ru-RU" w:bidi="ar-SA"/>
         </w:rPr>
         <w:object w:dxaOrig="1860" w:dyaOrig="720">
-          <v:shape id="_x0000_i1029" type="#_x0000_t75" style="width:110.3pt;height:42.4pt" o:ole="">
-            <v:imagedata r:id="rId13" o:title=""/>
+          <v:shape id="_x0000_i1029" type="#_x0000_t75" style="width:110.4pt;height:42.6pt" o:ole="">
+            <v:imagedata r:id="rId16" o:title=""/>
           </v:shape>
-          <o:OLEObject Type="Embed" ProgID="Equation.3" ShapeID="_x0000_i1029" DrawAspect="Content" ObjectID="_1673450704" r:id="rId14"/>
+          <o:OLEObject Type="Embed" ProgID="Equation.3" ShapeID="_x0000_i1029" DrawAspect="Content" ObjectID="_1684184099" r:id="rId17"/>
         </w:object>
       </w:r>
       <w:r>
@@ -679,7 +714,19 @@
           <w:szCs w:val="28"/>
           <w:lang w:val="ru-RU" w:eastAsia="ru-RU" w:bidi="ar-SA"/>
         </w:rPr>
-        <w:t xml:space="preserve">При решении данной задачи учитывается система функций-ограничений для каждой из целевых функций </w:t>
+        <w:t xml:space="preserve">При решении данной задачи учитывается система функций-ограничений для каждой из целевых </w:t>
+      </w:r>
+      <w:proofErr w:type="gramStart"/>
+      <w:r>
+        <w:rPr>
+          <w:rFonts w:ascii="Times New Roman" w:hAnsi="Times New Roman"/>
+          <w:bCs/>
+          <w:iCs/>
+          <w:sz w:val="28"/>
+          <w:szCs w:val="28"/>
+          <w:lang w:val="ru-RU" w:eastAsia="ru-RU" w:bidi="ar-SA"/>
+        </w:rPr>
+        <w:t xml:space="preserve">функций </w:t>
       </w:r>
       <w:r>
         <w:rPr>
@@ -691,10 +738,10 @@
           <w:lang w:val="ru-RU" w:eastAsia="ru-RU" w:bidi="ar-SA"/>
         </w:rPr>
         <w:object w:dxaOrig="1760" w:dyaOrig="360">
-          <v:shape id="_x0000_i1030" type="#_x0000_t75" style="width:87.95pt;height:18.25pt" o:ole="">
-            <v:imagedata r:id="rId15" o:title=""/>
+          <v:shape id="_x0000_i1030" type="#_x0000_t75" style="width:88.2pt;height:18pt" o:ole="">
+            <v:imagedata r:id="rId18" o:title=""/>
           </v:shape>
-          <o:OLEObject Type="Embed" ProgID="Equation.3" ShapeID="_x0000_i1030" DrawAspect="Content" ObjectID="_1673450705" r:id="rId16"/>
+          <o:OLEObject Type="Embed" ProgID="Equation.3" ShapeID="_x0000_i1030" DrawAspect="Content" ObjectID="_1684184100" r:id="rId19"/>
         </w:object>
       </w:r>
       <w:r>
@@ -706,7 +753,19 @@
           <w:szCs w:val="28"/>
           <w:lang w:val="ru-RU" w:eastAsia="ru-RU" w:bidi="ar-SA"/>
         </w:rPr>
-        <w:t xml:space="preserve">. </w:t>
+        <w:t>.</w:t>
+      </w:r>
+      <w:proofErr w:type="gramEnd"/>
+      <w:r>
+        <w:rPr>
+          <w:rFonts w:ascii="Times New Roman" w:hAnsi="Times New Roman"/>
+          <w:bCs/>
+          <w:iCs/>
+          <w:sz w:val="28"/>
+          <w:szCs w:val="28"/>
+          <w:lang w:val="ru-RU" w:eastAsia="ru-RU" w:bidi="ar-SA"/>
+        </w:rPr>
+        <w:t xml:space="preserve"> </w:t>
       </w:r>
     </w:p>
     <w:p>
@@ -811,7 +870,19 @@
           <w:lang w:val="ru-RU" w:eastAsia="ru-RU" w:bidi="ar-SA"/>
         </w:rPr>
         <w:lastRenderedPageBreak/>
-        <w:t xml:space="preserve">Определяется оптимальное значение наиболее важного критерия </w:t>
+        <w:t xml:space="preserve">Определяется оптимальное значение наиболее важного </w:t>
+      </w:r>
+      <w:proofErr w:type="gramStart"/>
+      <w:r>
+        <w:rPr>
+          <w:rFonts w:ascii="Times New Roman" w:hAnsi="Times New Roman"/>
+          <w:bCs/>
+          <w:iCs/>
+          <w:sz w:val="28"/>
+          <w:szCs w:val="28"/>
+          <w:lang w:val="ru-RU" w:eastAsia="ru-RU" w:bidi="ar-SA"/>
+        </w:rPr>
+        <w:t xml:space="preserve">критерия </w:t>
       </w:r>
       <w:r>
         <w:rPr>
@@ -823,10 +894,10 @@
           <w:lang w:val="ru-RU" w:eastAsia="ru-RU" w:bidi="ar-SA"/>
         </w:rPr>
         <w:object w:dxaOrig="320" w:dyaOrig="360">
-          <v:shape id="_x0000_i1031" type="#_x0000_t75" style="width:15.95pt;height:18.25pt" o:ole="">
-            <v:imagedata r:id="rId17" o:title=""/>
+          <v:shape id="_x0000_i1031" type="#_x0000_t75" style="width:16.2pt;height:18pt" o:ole="">
+            <v:imagedata r:id="rId20" o:title=""/>
           </v:shape>
-          <o:OLEObject Type="Embed" ProgID="Equation.3" ShapeID="_x0000_i1031" DrawAspect="Content" ObjectID="_1673450706" r:id="rId18"/>
+          <o:OLEObject Type="Embed" ProgID="Equation.3" ShapeID="_x0000_i1031" DrawAspect="Content" ObjectID="_1684184101" r:id="rId21"/>
         </w:object>
       </w:r>
       <w:r>
@@ -838,7 +909,19 @@
           <w:szCs w:val="28"/>
           <w:lang w:val="ru-RU" w:eastAsia="ru-RU" w:bidi="ar-SA"/>
         </w:rPr>
-        <w:t xml:space="preserve">. Лицом, принимающим решение, устанавливается величина уступки </w:t>
+        <w:t>.</w:t>
+      </w:r>
+      <w:proofErr w:type="gramEnd"/>
+      <w:r>
+        <w:rPr>
+          <w:rFonts w:ascii="Times New Roman" w:hAnsi="Times New Roman"/>
+          <w:bCs/>
+          <w:iCs/>
+          <w:sz w:val="28"/>
+          <w:szCs w:val="28"/>
+          <w:lang w:val="ru-RU" w:eastAsia="ru-RU" w:bidi="ar-SA"/>
+        </w:rPr>
+        <w:t xml:space="preserve"> Лицом, принимающим решение, устанавливается величина уступки </w:t>
       </w:r>
       <w:r>
         <w:rPr>
@@ -850,10 +933,10 @@
           <w:lang w:val="ru-RU" w:eastAsia="ru-RU" w:bidi="ar-SA"/>
         </w:rPr>
         <w:object w:dxaOrig="300" w:dyaOrig="340">
-          <v:shape id="_x0000_i1032" type="#_x0000_t75" style="width:15.05pt;height:16.85pt" o:ole="">
-            <v:imagedata r:id="rId19" o:title=""/>
+          <v:shape id="_x0000_i1032" type="#_x0000_t75" style="width:15pt;height:16.8pt" o:ole="">
+            <v:imagedata r:id="rId22" o:title=""/>
           </v:shape>
-          <o:OLEObject Type="Embed" ProgID="Equation.3" ShapeID="_x0000_i1032" DrawAspect="Content" ObjectID="_1673450707" r:id="rId20"/>
+          <o:OLEObject Type="Embed" ProgID="Equation.3" ShapeID="_x0000_i1032" DrawAspect="Content" ObjectID="_1684184102" r:id="rId23"/>
         </w:object>
       </w:r>
       <w:r>
@@ -896,7 +979,19 @@
           <w:szCs w:val="28"/>
           <w:lang w:val="ru-RU" w:eastAsia="ru-RU" w:bidi="ar-SA"/>
         </w:rPr>
-        <w:t xml:space="preserve">Решается задача по критерию </w:t>
+        <w:t xml:space="preserve">Решается задача по </w:t>
+      </w:r>
+      <w:proofErr w:type="gramStart"/>
+      <w:r>
+        <w:rPr>
+          <w:rFonts w:ascii="Times New Roman" w:hAnsi="Times New Roman"/>
+          <w:bCs/>
+          <w:iCs/>
+          <w:sz w:val="28"/>
+          <w:szCs w:val="28"/>
+          <w:lang w:val="ru-RU" w:eastAsia="ru-RU" w:bidi="ar-SA"/>
+        </w:rPr>
+        <w:t xml:space="preserve">критерию </w:t>
       </w:r>
       <w:r>
         <w:rPr>
@@ -908,10 +1003,10 @@
           <w:lang w:val="ru-RU" w:eastAsia="ru-RU" w:bidi="ar-SA"/>
         </w:rPr>
         <w:object w:dxaOrig="279" w:dyaOrig="340">
-          <v:shape id="_x0000_i1033" type="#_x0000_t75" style="width:14.15pt;height:16.85pt" o:ole="">
-            <v:imagedata r:id="rId21" o:title=""/>
+          <v:shape id="_x0000_i1033" type="#_x0000_t75" style="width:14.4pt;height:16.8pt" o:ole="">
+            <v:imagedata r:id="rId24" o:title=""/>
           </v:shape>
-          <o:OLEObject Type="Embed" ProgID="Equation.3" ShapeID="_x0000_i1033" DrawAspect="Content" ObjectID="_1673450708" r:id="rId22"/>
+          <o:OLEObject Type="Embed" ProgID="Equation.3" ShapeID="_x0000_i1033" DrawAspect="Content" ObjectID="_1684184103" r:id="rId25"/>
         </w:object>
       </w:r>
       <w:r>
@@ -923,7 +1018,19 @@
           <w:szCs w:val="28"/>
           <w:lang w:val="ru-RU" w:eastAsia="ru-RU" w:bidi="ar-SA"/>
         </w:rPr>
-        <w:t xml:space="preserve"> с дополнительным ограничением </w:t>
+        <w:t xml:space="preserve"> с</w:t>
+      </w:r>
+      <w:proofErr w:type="gramEnd"/>
+      <w:r>
+        <w:rPr>
+          <w:rFonts w:ascii="Times New Roman" w:hAnsi="Times New Roman"/>
+          <w:bCs/>
+          <w:iCs/>
+          <w:sz w:val="28"/>
+          <w:szCs w:val="28"/>
+          <w:lang w:val="ru-RU" w:eastAsia="ru-RU" w:bidi="ar-SA"/>
+        </w:rPr>
+        <w:t xml:space="preserve"> дополнительным ограничением </w:t>
       </w:r>
       <w:r>
         <w:rPr>
@@ -935,10 +1042,10 @@
           <w:lang w:val="ru-RU" w:eastAsia="ru-RU" w:bidi="ar-SA"/>
         </w:rPr>
         <w:object w:dxaOrig="1480" w:dyaOrig="360">
-          <v:shape id="_x0000_i1034" type="#_x0000_t75" style="width:73.8pt;height:18.25pt" o:ole="">
-            <v:imagedata r:id="rId23" o:title=""/>
+          <v:shape id="_x0000_i1034" type="#_x0000_t75" style="width:73.8pt;height:18pt" o:ole="">
+            <v:imagedata r:id="rId26" o:title=""/>
           </v:shape>
-          <o:OLEObject Type="Embed" ProgID="Equation.3" ShapeID="_x0000_i1034" DrawAspect="Content" ObjectID="_1673450709" r:id="rId24"/>
+          <o:OLEObject Type="Embed" ProgID="Equation.3" ShapeID="_x0000_i1034" DrawAspect="Content" ObjectID="_1684184104" r:id="rId27"/>
         </w:object>
       </w:r>
       <w:r>
@@ -980,7 +1087,19 @@
           <w:szCs w:val="28"/>
           <w:lang w:val="ru-RU" w:eastAsia="ru-RU" w:bidi="ar-SA"/>
         </w:rPr>
-        <w:t xml:space="preserve">Пункты 2 и 3 повторяются последовательно для критериев </w:t>
+        <w:t xml:space="preserve">Пункты 2 и 3 повторяются последовательно для </w:t>
+      </w:r>
+      <w:proofErr w:type="gramStart"/>
+      <w:r>
+        <w:rPr>
+          <w:rFonts w:ascii="Times New Roman" w:hAnsi="Times New Roman"/>
+          <w:bCs/>
+          <w:iCs/>
+          <w:sz w:val="28"/>
+          <w:szCs w:val="28"/>
+          <w:lang w:val="ru-RU" w:eastAsia="ru-RU" w:bidi="ar-SA"/>
+        </w:rPr>
+        <w:t xml:space="preserve">критериев </w:t>
       </w:r>
       <w:r>
         <w:rPr>
@@ -992,10 +1111,10 @@
           <w:lang w:val="ru-RU" w:eastAsia="ru-RU" w:bidi="ar-SA"/>
         </w:rPr>
         <w:object w:dxaOrig="1160" w:dyaOrig="380">
-          <v:shape id="_x0000_i1035" type="#_x0000_t75" style="width:57.85pt;height:19.15pt" o:ole="">
-            <v:imagedata r:id="rId25" o:title=""/>
+          <v:shape id="_x0000_i1035" type="#_x0000_t75" style="width:57.6pt;height:19.2pt" o:ole="">
+            <v:imagedata r:id="rId28" o:title=""/>
           </v:shape>
-          <o:OLEObject Type="Embed" ProgID="Equation.3" ShapeID="_x0000_i1035" DrawAspect="Content" ObjectID="_1673450710" r:id="rId26"/>
+          <o:OLEObject Type="Embed" ProgID="Equation.3" ShapeID="_x0000_i1035" DrawAspect="Content" ObjectID="_1684184105" r:id="rId29"/>
         </w:object>
       </w:r>
       <w:r>
@@ -1009,6 +1128,7 @@
         </w:rPr>
         <w:t>.</w:t>
       </w:r>
+      <w:proofErr w:type="gramEnd"/>
     </w:p>
     <w:p>
       <w:pPr>
@@ -1072,10 +1192,10 @@
           <w:lang w:val="ru-RU" w:eastAsia="ru-RU" w:bidi="ar-SA"/>
         </w:rPr>
         <w:object w:dxaOrig="1520" w:dyaOrig="300">
-          <v:shape id="_x0000_i1036" type="#_x0000_t75" style="width:76.1pt;height:15.05pt" o:ole="">
-            <v:imagedata r:id="rId27" o:title=""/>
+          <v:shape id="_x0000_i1036" type="#_x0000_t75" style="width:76.2pt;height:15pt" o:ole="">
+            <v:imagedata r:id="rId30" o:title=""/>
           </v:shape>
-          <o:OLEObject Type="Embed" ProgID="Equation.3" ShapeID="_x0000_i1036" DrawAspect="Content" ObjectID="_1673450711" r:id="rId28"/>
+          <o:OLEObject Type="Embed" ProgID="Equation.3" ShapeID="_x0000_i1036" DrawAspect="Content" ObjectID="_1684184106" r:id="rId31"/>
         </w:object>
       </w:r>
       <w:r>
@@ -1146,10 +1266,10 @@
           <w:lang w:val="ru-RU" w:eastAsia="ru-RU" w:bidi="ar-SA"/>
         </w:rPr>
         <w:object w:dxaOrig="1880" w:dyaOrig="1440">
-          <v:shape id="_x0000_i1037" type="#_x0000_t75" style="width:121.2pt;height:92.95pt" o:ole="">
-            <v:imagedata r:id="rId29" o:title=""/>
+          <v:shape id="_x0000_i1037" type="#_x0000_t75" style="width:121.2pt;height:93pt" o:ole="">
+            <v:imagedata r:id="rId32" o:title=""/>
           </v:shape>
-          <o:OLEObject Type="Embed" ProgID="Equation.3" ShapeID="_x0000_i1037" DrawAspect="Content" ObjectID="_1673450712" r:id="rId30"/>
+          <o:OLEObject Type="Embed" ProgID="Equation.3" ShapeID="_x0000_i1037" DrawAspect="Content" ObjectID="_1684184107" r:id="rId33"/>
         </w:object>
       </w:r>
     </w:p>
@@ -1166,16 +1286,29 @@
           <w:lang w:val="ru-RU" w:eastAsia="ru-RU" w:bidi="ar-SA"/>
         </w:rPr>
       </w:pPr>
-      <w:r>
-        <w:rPr>
-          <w:rFonts w:ascii="Times New Roman" w:hAnsi="Times New Roman"/>
-          <w:bCs/>
-          <w:iCs/>
-          <w:sz w:val="28"/>
-          <w:szCs w:val="28"/>
-          <w:lang w:val="ru-RU" w:eastAsia="ru-RU" w:bidi="ar-SA"/>
-        </w:rPr>
-        <w:t xml:space="preserve">где </w:t>
+      <w:proofErr w:type="gramStart"/>
+      <w:r>
+        <w:rPr>
+          <w:rFonts w:ascii="Times New Roman" w:hAnsi="Times New Roman"/>
+          <w:bCs/>
+          <w:iCs/>
+          <w:sz w:val="28"/>
+          <w:szCs w:val="28"/>
+          <w:lang w:val="ru-RU" w:eastAsia="ru-RU" w:bidi="ar-SA"/>
+        </w:rPr>
+        <w:t>где</w:t>
+      </w:r>
+      <w:proofErr w:type="gramEnd"/>
+      <w:r>
+        <w:rPr>
+          <w:rFonts w:ascii="Times New Roman" w:hAnsi="Times New Roman"/>
+          <w:bCs/>
+          <w:iCs/>
+          <w:sz w:val="28"/>
+          <w:szCs w:val="28"/>
+          <w:lang w:val="ru-RU" w:eastAsia="ru-RU" w:bidi="ar-SA"/>
+        </w:rPr>
+        <w:t xml:space="preserve"> </w:t>
       </w:r>
       <w:r>
         <w:rPr>
@@ -1187,10 +1320,10 @@
           <w:lang w:val="ru-RU" w:eastAsia="ru-RU" w:bidi="ar-SA"/>
         </w:rPr>
         <w:object w:dxaOrig="580" w:dyaOrig="360">
-          <v:shape id="_x0000_i1038" type="#_x0000_t75" style="width:29.15pt;height:18.25pt" o:ole="">
-            <v:imagedata r:id="rId31" o:title=""/>
+          <v:shape id="_x0000_i1038" type="#_x0000_t75" style="width:29.4pt;height:18pt" o:ole="">
+            <v:imagedata r:id="rId34" o:title=""/>
           </v:shape>
-          <o:OLEObject Type="Embed" ProgID="Equation.3" ShapeID="_x0000_i1038" DrawAspect="Content" ObjectID="_1673450713" r:id="rId32"/>
+          <o:OLEObject Type="Embed" ProgID="Equation.3" ShapeID="_x0000_i1038" DrawAspect="Content" ObjectID="_1684184108" r:id="rId35"/>
         </w:object>
       </w:r>
       <w:r>
@@ -1255,7 +1388,19 @@
           <w:szCs w:val="28"/>
           <w:lang w:val="ru-RU" w:eastAsia="ru-RU" w:bidi="ar-SA"/>
         </w:rPr>
-        <w:t xml:space="preserve"> предполагается приближение значения каждого критерия к определенной величине </w:t>
+        <w:t xml:space="preserve"> предполагается приближение значения каждого критерия к определенной </w:t>
+      </w:r>
+      <w:proofErr w:type="gramStart"/>
+      <w:r>
+        <w:rPr>
+          <w:rFonts w:ascii="Times New Roman" w:hAnsi="Times New Roman"/>
+          <w:bCs/>
+          <w:iCs/>
+          <w:sz w:val="28"/>
+          <w:szCs w:val="28"/>
+          <w:lang w:val="ru-RU" w:eastAsia="ru-RU" w:bidi="ar-SA"/>
+        </w:rPr>
+        <w:t xml:space="preserve">величине </w:t>
       </w:r>
       <w:r>
         <w:rPr>
@@ -1267,10 +1412,10 @@
           <w:lang w:val="ru-RU" w:eastAsia="ru-RU" w:bidi="ar-SA"/>
         </w:rPr>
         <w:object w:dxaOrig="279" w:dyaOrig="400">
-          <v:shape id="_x0000_i1039" type="#_x0000_t75" style="width:14.15pt;height:20.05pt" o:ole="">
-            <v:imagedata r:id="rId33" o:title=""/>
+          <v:shape id="_x0000_i1039" type="#_x0000_t75" style="width:14.4pt;height:19.8pt" o:ole="">
+            <v:imagedata r:id="rId36" o:title=""/>
           </v:shape>
-          <o:OLEObject Type="Embed" ProgID="Equation.3" ShapeID="_x0000_i1039" DrawAspect="Content" ObjectID="_1673450714" r:id="rId34"/>
+          <o:OLEObject Type="Embed" ProgID="Equation.3" ShapeID="_x0000_i1039" DrawAspect="Content" ObjectID="_1684184109" r:id="rId37"/>
         </w:object>
       </w:r>
       <w:r>
@@ -1282,7 +1427,31 @@
           <w:szCs w:val="28"/>
           <w:lang w:val="ru-RU" w:eastAsia="ru-RU" w:bidi="ar-SA"/>
         </w:rPr>
-        <w:t xml:space="preserve">, т.е. достижение определенной цели. Задача целевого программирования может быть сформулирована как минимизация сумм отклонений целевых функций (критериев) от целевых значений с нормированными весами </w:t>
+        <w:t>,</w:t>
+      </w:r>
+      <w:proofErr w:type="gramEnd"/>
+      <w:r>
+        <w:rPr>
+          <w:rFonts w:ascii="Times New Roman" w:hAnsi="Times New Roman"/>
+          <w:bCs/>
+          <w:iCs/>
+          <w:sz w:val="28"/>
+          <w:szCs w:val="28"/>
+          <w:lang w:val="ru-RU" w:eastAsia="ru-RU" w:bidi="ar-SA"/>
+        </w:rPr>
+        <w:t xml:space="preserve"> т.е. достижение определенной цели. Задача целевого программирования может быть сформулирована как минимизация сумм отклонений целевых функций (критериев) от целевых значений с нормированными </w:t>
+      </w:r>
+      <w:proofErr w:type="gramStart"/>
+      <w:r>
+        <w:rPr>
+          <w:rFonts w:ascii="Times New Roman" w:hAnsi="Times New Roman"/>
+          <w:bCs/>
+          <w:iCs/>
+          <w:sz w:val="28"/>
+          <w:szCs w:val="28"/>
+          <w:lang w:val="ru-RU" w:eastAsia="ru-RU" w:bidi="ar-SA"/>
+        </w:rPr>
+        <w:t xml:space="preserve">весами </w:t>
       </w:r>
       <w:r>
         <w:rPr>
@@ -1294,10 +1463,10 @@
           <w:lang w:val="ru-RU" w:eastAsia="ru-RU" w:bidi="ar-SA"/>
         </w:rPr>
         <w:object w:dxaOrig="1440" w:dyaOrig="360">
-          <v:shape id="_x0000_i1040" type="#_x0000_t75" style="width:1in;height:18.25pt" o:ole="">
-            <v:imagedata r:id="rId35" o:title=""/>
+          <v:shape id="_x0000_i1040" type="#_x0000_t75" style="width:1in;height:18pt" o:ole="">
+            <v:imagedata r:id="rId38" o:title=""/>
           </v:shape>
-          <o:OLEObject Type="Embed" ProgID="Equation.3" ShapeID="_x0000_i1040" DrawAspect="Content" ObjectID="_1673450715" r:id="rId36"/>
+          <o:OLEObject Type="Embed" ProgID="Equation.3" ShapeID="_x0000_i1040" DrawAspect="Content" ObjectID="_1684184110" r:id="rId39"/>
         </w:object>
       </w:r>
       <w:r>
@@ -1311,6 +1480,7 @@
         </w:rPr>
         <w:t>:</w:t>
       </w:r>
+      <w:proofErr w:type="gramEnd"/>
     </w:p>
     <w:p>
       <w:pPr>
@@ -1357,10 +1527,10 @@
           <w:lang w:val="ru-RU" w:eastAsia="ru-RU" w:bidi="ar-SA"/>
         </w:rPr>
         <w:object w:dxaOrig="4520" w:dyaOrig="840">
-          <v:shape id="_x0000_i1041" type="#_x0000_t75" style="width:253.35pt;height:46.95pt" o:ole="">
-            <v:imagedata r:id="rId37" o:title=""/>
+          <v:shape id="_x0000_i1041" type="#_x0000_t75" style="width:253.2pt;height:46.8pt" o:ole="">
+            <v:imagedata r:id="rId40" o:title=""/>
           </v:shape>
-          <o:OLEObject Type="Embed" ProgID="Equation.3" ShapeID="_x0000_i1041" DrawAspect="Content" ObjectID="_1673450716" r:id="rId38"/>
+          <o:OLEObject Type="Embed" ProgID="Equation.3" ShapeID="_x0000_i1041" DrawAspect="Content" ObjectID="_1684184111" r:id="rId41"/>
         </w:object>
       </w:r>
       <w:r>
@@ -1411,16 +1581,29 @@
           <w:lang w:val="ru-RU" w:eastAsia="ru-RU" w:bidi="ar-SA"/>
         </w:rPr>
       </w:pPr>
-      <w:r>
-        <w:rPr>
-          <w:rFonts w:ascii="Times New Roman" w:hAnsi="Times New Roman"/>
-          <w:bCs/>
-          <w:iCs/>
-          <w:sz w:val="28"/>
-          <w:szCs w:val="28"/>
-          <w:lang w:val="ru-RU" w:eastAsia="ru-RU" w:bidi="ar-SA"/>
-        </w:rPr>
-        <w:t xml:space="preserve">где  </w:t>
+      <w:proofErr w:type="gramStart"/>
+      <w:r>
+        <w:rPr>
+          <w:rFonts w:ascii="Times New Roman" w:hAnsi="Times New Roman"/>
+          <w:bCs/>
+          <w:iCs/>
+          <w:sz w:val="28"/>
+          <w:szCs w:val="28"/>
+          <w:lang w:val="ru-RU" w:eastAsia="ru-RU" w:bidi="ar-SA"/>
+        </w:rPr>
+        <w:t>где</w:t>
+      </w:r>
+      <w:proofErr w:type="gramEnd"/>
+      <w:r>
+        <w:rPr>
+          <w:rFonts w:ascii="Times New Roman" w:hAnsi="Times New Roman"/>
+          <w:bCs/>
+          <w:iCs/>
+          <w:sz w:val="28"/>
+          <w:szCs w:val="28"/>
+          <w:lang w:val="ru-RU" w:eastAsia="ru-RU" w:bidi="ar-SA"/>
+        </w:rPr>
+        <w:t xml:space="preserve">  </w:t>
       </w:r>
       <w:r>
         <w:rPr>
@@ -1432,10 +1615,10 @@
           <w:lang w:val="ru-RU" w:eastAsia="ru-RU" w:bidi="ar-SA"/>
         </w:rPr>
         <w:object w:dxaOrig="1920" w:dyaOrig="400">
-          <v:shape id="_x0000_i1042" type="#_x0000_t75" style="width:96.15pt;height:20.05pt" o:ole="">
-            <v:imagedata r:id="rId39" o:title=""/>
+          <v:shape id="_x0000_i1042" type="#_x0000_t75" style="width:96pt;height:19.8pt" o:ole="">
+            <v:imagedata r:id="rId42" o:title=""/>
           </v:shape>
-          <o:OLEObject Type="Embed" ProgID="Equation.3" ShapeID="_x0000_i1042" DrawAspect="Content" ObjectID="_1673450717" r:id="rId40"/>
+          <o:OLEObject Type="Embed" ProgID="Equation.3" ShapeID="_x0000_i1042" DrawAspect="Content" ObjectID="_1684184112" r:id="rId43"/>
         </w:object>
       </w:r>
       <w:r>
@@ -1459,10 +1642,10 @@
           <w:lang w:val="ru-RU" w:eastAsia="ru-RU" w:bidi="ar-SA"/>
         </w:rPr>
         <w:object w:dxaOrig="840" w:dyaOrig="380">
-          <v:shape id="_x0000_i1043" type="#_x0000_t75" style="width:41.9pt;height:19.15pt" o:ole="">
-            <v:imagedata r:id="rId41" o:title=""/>
+          <v:shape id="_x0000_i1043" type="#_x0000_t75" style="width:42pt;height:19.2pt" o:ole="">
+            <v:imagedata r:id="rId44" o:title=""/>
           </v:shape>
-          <o:OLEObject Type="Embed" ProgID="Equation.3" ShapeID="_x0000_i1043" DrawAspect="Content" ObjectID="_1673450718" r:id="rId42"/>
+          <o:OLEObject Type="Embed" ProgID="Equation.3" ShapeID="_x0000_i1043" DrawAspect="Content" ObjectID="_1684184113" r:id="rId45"/>
         </w:object>
       </w:r>
       <w:r>
@@ -1486,10 +1669,10 @@
           <w:lang w:val="ru-RU" w:eastAsia="ru-RU" w:bidi="ar-SA"/>
         </w:rPr>
         <w:object w:dxaOrig="540" w:dyaOrig="320">
-          <v:shape id="_x0000_i1044" type="#_x0000_t75" style="width:26.9pt;height:15.95pt" o:ole="">
-            <v:imagedata r:id="rId43" o:title=""/>
+          <v:shape id="_x0000_i1044" type="#_x0000_t75" style="width:27pt;height:16.2pt" o:ole="">
+            <v:imagedata r:id="rId46" o:title=""/>
           </v:shape>
-          <o:OLEObject Type="Embed" ProgID="Equation.3" ShapeID="_x0000_i1044" DrawAspect="Content" ObjectID="_1673450719" r:id="rId44"/>
+          <o:OLEObject Type="Embed" ProgID="Equation.3" ShapeID="_x0000_i1044" DrawAspect="Content" ObjectID="_1684184114" r:id="rId47"/>
         </w:object>
       </w:r>
       <w:r>
@@ -1513,10 +1696,10 @@
           <w:lang w:val="ru-RU" w:eastAsia="ru-RU" w:bidi="ar-SA"/>
         </w:rPr>
         <w:object w:dxaOrig="540" w:dyaOrig="380">
-          <v:shape id="_x0000_i1045" type="#_x0000_t75" style="width:26.9pt;height:19.15pt" o:ole="">
-            <v:imagedata r:id="rId45" o:title=""/>
+          <v:shape id="_x0000_i1045" type="#_x0000_t75" style="width:27pt;height:19.2pt" o:ole="">
+            <v:imagedata r:id="rId48" o:title=""/>
           </v:shape>
-          <o:OLEObject Type="Embed" ProgID="Equation.3" ShapeID="_x0000_i1045" DrawAspect="Content" ObjectID="_1673450720" r:id="rId46"/>
+          <o:OLEObject Type="Embed" ProgID="Equation.3" ShapeID="_x0000_i1045" DrawAspect="Content" ObjectID="_1684184115" r:id="rId49"/>
         </w:object>
       </w:r>
       <w:r>
@@ -1540,10 +1723,10 @@
           <w:lang w:val="ru-RU" w:eastAsia="ru-RU" w:bidi="ar-SA"/>
         </w:rPr>
         <w:object w:dxaOrig="859" w:dyaOrig="320">
-          <v:shape id="_x0000_i1046" type="#_x0000_t75" style="width:42.85pt;height:15.95pt" o:ole="">
-            <v:imagedata r:id="rId47" o:title=""/>
+          <v:shape id="_x0000_i1046" type="#_x0000_t75" style="width:42.6pt;height:16.2pt" o:ole="">
+            <v:imagedata r:id="rId50" o:title=""/>
           </v:shape>
-          <o:OLEObject Type="Embed" ProgID="Equation.3" ShapeID="_x0000_i1046" DrawAspect="Content" ObjectID="_1673450721" r:id="rId48"/>
+          <o:OLEObject Type="Embed" ProgID="Equation.3" ShapeID="_x0000_i1046" DrawAspect="Content" ObjectID="_1684184116" r:id="rId51"/>
         </w:object>
       </w:r>
       <w:r>
@@ -1555,7 +1738,19 @@
           <w:szCs w:val="28"/>
           <w:lang w:val="ru-RU" w:eastAsia="ru-RU" w:bidi="ar-SA"/>
         </w:rPr>
-        <w:t xml:space="preserve">. Следует отметить, что точка </w:t>
+        <w:t xml:space="preserve">. Следует отметить, что </w:t>
+      </w:r>
+      <w:proofErr w:type="gramStart"/>
+      <w:r>
+        <w:rPr>
+          <w:rFonts w:ascii="Times New Roman" w:hAnsi="Times New Roman"/>
+          <w:bCs/>
+          <w:iCs/>
+          <w:sz w:val="28"/>
+          <w:szCs w:val="28"/>
+          <w:lang w:val="ru-RU" w:eastAsia="ru-RU" w:bidi="ar-SA"/>
+        </w:rPr>
+        <w:t xml:space="preserve">точка </w:t>
       </w:r>
       <w:r>
         <w:rPr>
@@ -1567,10 +1762,10 @@
           <w:lang w:val="ru-RU" w:eastAsia="ru-RU" w:bidi="ar-SA"/>
         </w:rPr>
         <w:object w:dxaOrig="540" w:dyaOrig="380">
-          <v:shape id="_x0000_i1047" type="#_x0000_t75" style="width:26.9pt;height:19.15pt" o:ole="">
-            <v:imagedata r:id="rId49" o:title=""/>
+          <v:shape id="_x0000_i1047" type="#_x0000_t75" style="width:27pt;height:19.2pt" o:ole="">
+            <v:imagedata r:id="rId52" o:title=""/>
           </v:shape>
-          <o:OLEObject Type="Embed" ProgID="Equation.3" ShapeID="_x0000_i1047" DrawAspect="Content" ObjectID="_1673450722" r:id="rId50"/>
+          <o:OLEObject Type="Embed" ProgID="Equation.3" ShapeID="_x0000_i1047" DrawAspect="Content" ObjectID="_1684184117" r:id="rId53"/>
         </w:object>
       </w:r>
       <w:r>
@@ -1582,7 +1777,19 @@
           <w:szCs w:val="28"/>
           <w:lang w:val="ru-RU" w:eastAsia="ru-RU" w:bidi="ar-SA"/>
         </w:rPr>
-        <w:t xml:space="preserve">, </w:t>
+        <w:t>,</w:t>
+      </w:r>
+      <w:proofErr w:type="gramEnd"/>
+      <w:r>
+        <w:rPr>
+          <w:rFonts w:ascii="Times New Roman" w:hAnsi="Times New Roman"/>
+          <w:bCs/>
+          <w:iCs/>
+          <w:sz w:val="28"/>
+          <w:szCs w:val="28"/>
+          <w:lang w:val="ru-RU" w:eastAsia="ru-RU" w:bidi="ar-SA"/>
+        </w:rPr>
+        <w:t xml:space="preserve"> </w:t>
       </w:r>
       <w:r>
         <w:rPr>
@@ -1700,10 +1907,10 @@
           <w:lang w:val="ru-RU" w:eastAsia="ru-RU" w:bidi="ar-SA"/>
         </w:rPr>
         <w:object w:dxaOrig="5319" w:dyaOrig="380">
-          <v:shape id="_x0000_i1048" type="#_x0000_t75" style="width:346.8pt;height:24.15pt" o:ole="">
-            <v:imagedata r:id="rId51" o:title=""/>
+          <v:shape id="_x0000_i1048" type="#_x0000_t75" style="width:346.8pt;height:24pt" o:ole="">
+            <v:imagedata r:id="rId54" o:title=""/>
           </v:shape>
-          <o:OLEObject Type="Embed" ProgID="Equation.3" ShapeID="_x0000_i1048" DrawAspect="Content" ObjectID="_1673450723" r:id="rId52"/>
+          <o:OLEObject Type="Embed" ProgID="Equation.3" ShapeID="_x0000_i1048" DrawAspect="Content" ObjectID="_1684184118" r:id="rId55"/>
         </w:object>
       </w:r>
       <w:r>
@@ -1780,10 +1987,10 @@
           <w:lang w:val="ru-RU" w:eastAsia="ru-RU" w:bidi="ar-SA"/>
         </w:rPr>
         <w:object w:dxaOrig="7119" w:dyaOrig="1800">
-          <v:shape id="_x0000_i1049" type="#_x0000_t75" style="width:422.9pt;height:107.55pt" o:ole="">
-            <v:imagedata r:id="rId53" o:title=""/>
+          <v:shape id="_x0000_i1049" type="#_x0000_t75" style="width:423pt;height:107.4pt" o:ole="">
+            <v:imagedata r:id="rId56" o:title=""/>
           </v:shape>
-          <o:OLEObject Type="Embed" ProgID="Equation.3" ShapeID="_x0000_i1049" DrawAspect="Content" ObjectID="_1673450724" r:id="rId54"/>
+          <o:OLEObject Type="Embed" ProgID="Equation.3" ShapeID="_x0000_i1049" DrawAspect="Content" ObjectID="_1684184119" r:id="rId57"/>
         </w:object>
       </w:r>
     </w:p>
@@ -1810,7 +2017,19 @@
           <w:szCs w:val="28"/>
           <w:lang w:val="ru-RU" w:eastAsia="ru-RU" w:bidi="ar-SA"/>
         </w:rPr>
-        <w:t xml:space="preserve">Решите задачу и проанализируйте зависимость получаемого решения от значения коэффициентов </w:t>
+        <w:t xml:space="preserve">Решите задачу и проанализируйте зависимость получаемого решения от значения </w:t>
+      </w:r>
+      <w:proofErr w:type="gramStart"/>
+      <w:r>
+        <w:rPr>
+          <w:rFonts w:ascii="Times New Roman" w:hAnsi="Times New Roman"/>
+          <w:bCs/>
+          <w:iCs/>
+          <w:sz w:val="28"/>
+          <w:szCs w:val="28"/>
+          <w:lang w:val="ru-RU" w:eastAsia="ru-RU" w:bidi="ar-SA"/>
+        </w:rPr>
+        <w:t xml:space="preserve">коэффициентов </w:t>
       </w:r>
       <w:r>
         <w:rPr>
@@ -1822,10 +2041,10 @@
           <w:lang w:val="ru-RU" w:eastAsia="ru-RU" w:bidi="ar-SA"/>
         </w:rPr>
         <w:object w:dxaOrig="680" w:dyaOrig="340">
-          <v:shape id="_x0000_i1050" type="#_x0000_t75" style="width:34.2pt;height:16.85pt" o:ole="">
-            <v:imagedata r:id="rId55" o:title=""/>
+          <v:shape id="_x0000_i1050" type="#_x0000_t75" style="width:34.2pt;height:16.8pt" o:ole="">
+            <v:imagedata r:id="rId58" o:title=""/>
           </v:shape>
-          <o:OLEObject Type="Embed" ProgID="Equation.3" ShapeID="_x0000_i1050" DrawAspect="Content" ObjectID="_1673450725" r:id="rId56"/>
+          <o:OLEObject Type="Embed" ProgID="Equation.3" ShapeID="_x0000_i1050" DrawAspect="Content" ObjectID="_1684184120" r:id="rId59"/>
         </w:object>
       </w:r>
       <w:r>
@@ -1837,7 +2056,31 @@
           <w:szCs w:val="28"/>
           <w:lang w:val="ru-RU" w:eastAsia="ru-RU" w:bidi="ar-SA"/>
         </w:rPr>
-        <w:t xml:space="preserve">. Постройте зависимость целевой функции F от значений коэффициента </w:t>
+        <w:t>.</w:t>
+      </w:r>
+      <w:proofErr w:type="gramEnd"/>
+      <w:r>
+        <w:rPr>
+          <w:rFonts w:ascii="Times New Roman" w:hAnsi="Times New Roman"/>
+          <w:bCs/>
+          <w:iCs/>
+          <w:sz w:val="28"/>
+          <w:szCs w:val="28"/>
+          <w:lang w:val="ru-RU" w:eastAsia="ru-RU" w:bidi="ar-SA"/>
+        </w:rPr>
+        <w:t xml:space="preserve"> Постройте зависимость целевой функции F от значений </w:t>
+      </w:r>
+      <w:proofErr w:type="gramStart"/>
+      <w:r>
+        <w:rPr>
+          <w:rFonts w:ascii="Times New Roman" w:hAnsi="Times New Roman"/>
+          <w:bCs/>
+          <w:iCs/>
+          <w:sz w:val="28"/>
+          <w:szCs w:val="28"/>
+          <w:lang w:val="ru-RU" w:eastAsia="ru-RU" w:bidi="ar-SA"/>
+        </w:rPr>
+        <w:t xml:space="preserve">коэффициента </w:t>
       </w:r>
       <w:r>
         <w:rPr>
@@ -1849,10 +2092,10 @@
           <w:lang w:val="ru-RU" w:eastAsia="ru-RU" w:bidi="ar-SA"/>
         </w:rPr>
         <w:object w:dxaOrig="279" w:dyaOrig="340">
-          <v:shape id="_x0000_i1051" type="#_x0000_t75" style="width:14.15pt;height:16.85pt" o:ole="">
-            <v:imagedata r:id="rId57" o:title=""/>
+          <v:shape id="_x0000_i1051" type="#_x0000_t75" style="width:14.4pt;height:16.8pt" o:ole="">
+            <v:imagedata r:id="rId60" o:title=""/>
           </v:shape>
-          <o:OLEObject Type="Embed" ProgID="Equation.3" ShapeID="_x0000_i1051" DrawAspect="Content" ObjectID="_1673450726" r:id="rId58"/>
+          <o:OLEObject Type="Embed" ProgID="Equation.3" ShapeID="_x0000_i1051" DrawAspect="Content" ObjectID="_1684184121" r:id="rId61"/>
         </w:object>
       </w:r>
       <w:r>
@@ -1864,7 +2107,19 @@
           <w:szCs w:val="28"/>
           <w:lang w:val="ru-RU" w:eastAsia="ru-RU" w:bidi="ar-SA"/>
         </w:rPr>
-        <w:t xml:space="preserve"> (не забудьте, что </w:t>
+        <w:t xml:space="preserve"> (</w:t>
+      </w:r>
+      <w:proofErr w:type="gramEnd"/>
+      <w:r>
+        <w:rPr>
+          <w:rFonts w:ascii="Times New Roman" w:hAnsi="Times New Roman"/>
+          <w:bCs/>
+          <w:iCs/>
+          <w:sz w:val="28"/>
+          <w:szCs w:val="28"/>
+          <w:lang w:val="ru-RU" w:eastAsia="ru-RU" w:bidi="ar-SA"/>
+        </w:rPr>
+        <w:t xml:space="preserve">не забудьте, что </w:t>
       </w:r>
       <w:r>
         <w:rPr>
@@ -1876,10 +2131,10 @@
           <w:lang w:val="ru-RU" w:eastAsia="ru-RU" w:bidi="ar-SA"/>
         </w:rPr>
         <w:object w:dxaOrig="1140" w:dyaOrig="340">
-          <v:shape id="_x0000_i1052" type="#_x0000_t75" style="width:56.95pt;height:16.85pt" o:ole="">
-            <v:imagedata r:id="rId59" o:title=""/>
+          <v:shape id="_x0000_i1052" type="#_x0000_t75" style="width:57pt;height:16.8pt" o:ole="">
+            <v:imagedata r:id="rId62" o:title=""/>
           </v:shape>
-          <o:OLEObject Type="Embed" ProgID="Equation.3" ShapeID="_x0000_i1052" DrawAspect="Content" ObjectID="_1673450727" r:id="rId60"/>
+          <o:OLEObject Type="Embed" ProgID="Equation.3" ShapeID="_x0000_i1052" DrawAspect="Content" ObjectID="_1684184122" r:id="rId63"/>
         </w:object>
       </w:r>
       <w:r>
@@ -1960,7 +2215,19 @@
           <w:szCs w:val="28"/>
           <w:lang w:val="ru-RU" w:eastAsia="ru-RU" w:bidi="ar-SA"/>
         </w:rPr>
-        <w:t xml:space="preserve">Для производства трех видов продукции предприятие использует три вида ресурсов. Затраты ресурсов на единицу продукции и их наличие в плановом периоде представлены в таблице. Единица продукции каждого вида характеризуется следующими показателями, представленными векторами: прибылью </w:t>
+        <w:t xml:space="preserve">Для производства трех видов продукции предприятие использует три вида ресурсов. Затраты ресурсов на единицу продукции и их наличие в плановом периоде представлены в таблице. Единица продукции каждого вида характеризуется следующими показателями, представленными векторами: </w:t>
+      </w:r>
+      <w:proofErr w:type="gramStart"/>
+      <w:r>
+        <w:rPr>
+          <w:rFonts w:ascii="Times New Roman" w:hAnsi="Times New Roman"/>
+          <w:bCs/>
+          <w:iCs/>
+          <w:sz w:val="28"/>
+          <w:szCs w:val="28"/>
+          <w:lang w:val="ru-RU" w:eastAsia="ru-RU" w:bidi="ar-SA"/>
+        </w:rPr>
+        <w:t xml:space="preserve">прибылью </w:t>
       </w:r>
       <w:r>
         <w:rPr>
@@ -1972,10 +2239,10 @@
           <w:lang w:val="ru-RU" w:eastAsia="ru-RU" w:bidi="ar-SA"/>
         </w:rPr>
         <w:object w:dxaOrig="1160" w:dyaOrig="320">
-          <v:shape id="_x0000_i1053" type="#_x0000_t75" style="width:57.85pt;height:15.95pt" o:ole="">
-            <v:imagedata r:id="rId61" o:title=""/>
+          <v:shape id="_x0000_i1053" type="#_x0000_t75" style="width:57.6pt;height:16.2pt" o:ole="">
+            <v:imagedata r:id="rId64" o:title=""/>
           </v:shape>
-          <o:OLEObject Type="Embed" ProgID="Equation.3" ShapeID="_x0000_i1053" DrawAspect="Content" ObjectID="_1673450728" r:id="rId62"/>
+          <o:OLEObject Type="Embed" ProgID="Equation.3" ShapeID="_x0000_i1053" DrawAspect="Content" ObjectID="_1684184123" r:id="rId65"/>
         </w:object>
       </w:r>
       <w:r>
@@ -1987,7 +2254,19 @@
           <w:szCs w:val="28"/>
           <w:lang w:val="ru-RU" w:eastAsia="ru-RU" w:bidi="ar-SA"/>
         </w:rPr>
-        <w:t xml:space="preserve">, оптовой ценой </w:t>
+        <w:t>,</w:t>
+      </w:r>
+      <w:proofErr w:type="gramEnd"/>
+      <w:r>
+        <w:rPr>
+          <w:rFonts w:ascii="Times New Roman" w:hAnsi="Times New Roman"/>
+          <w:bCs/>
+          <w:iCs/>
+          <w:sz w:val="28"/>
+          <w:szCs w:val="28"/>
+          <w:lang w:val="ru-RU" w:eastAsia="ru-RU" w:bidi="ar-SA"/>
+        </w:rPr>
+        <w:t xml:space="preserve"> оптовой ценой </w:t>
       </w:r>
       <w:r>
         <w:rPr>
@@ -2000,10 +2279,10 @@
           <w:lang w:val="ru-RU" w:eastAsia="ru-RU" w:bidi="ar-SA"/>
         </w:rPr>
         <w:object w:dxaOrig="1219" w:dyaOrig="320">
-          <v:shape id="_x0000_i1054" type="#_x0000_t75" style="width:61.05pt;height:15.95pt" o:ole="">
-            <v:imagedata r:id="rId63" o:title=""/>
+          <v:shape id="_x0000_i1054" type="#_x0000_t75" style="width:61.2pt;height:16.2pt" o:ole="">
+            <v:imagedata r:id="rId66" o:title=""/>
           </v:shape>
-          <o:OLEObject Type="Embed" ProgID="Equation.3" ShapeID="_x0000_i1054" DrawAspect="Content" ObjectID="_1673450729" r:id="rId64"/>
+          <o:OLEObject Type="Embed" ProgID="Equation.3" ShapeID="_x0000_i1054" DrawAspect="Content" ObjectID="_1684184124" r:id="rId67"/>
         </w:object>
       </w:r>
       <w:r>
@@ -2027,10 +2306,10 @@
           <w:lang w:val="ru-RU" w:eastAsia="ru-RU" w:bidi="ar-SA"/>
         </w:rPr>
         <w:object w:dxaOrig="1180" w:dyaOrig="320">
-          <v:shape id="_x0000_i1055" type="#_x0000_t75" style="width:58.8pt;height:15.95pt" o:ole="">
-            <v:imagedata r:id="rId65" o:title=""/>
+          <v:shape id="_x0000_i1055" type="#_x0000_t75" style="width:58.8pt;height:16.2pt" o:ole="">
+            <v:imagedata r:id="rId68" o:title=""/>
           </v:shape>
-          <o:OLEObject Type="Embed" ProgID="Equation.3" ShapeID="_x0000_i1055" DrawAspect="Content" ObjectID="_1673450730" r:id="rId66"/>
+          <o:OLEObject Type="Embed" ProgID="Equation.3" ShapeID="_x0000_i1055" DrawAspect="Content" ObjectID="_1684184125" r:id="rId69"/>
         </w:object>
       </w:r>
       <w:r>
@@ -2825,7 +3104,19 @@
           <w:szCs w:val="28"/>
           <w:lang w:val="ru-RU" w:eastAsia="ru-RU" w:bidi="ar-SA"/>
         </w:rPr>
-        <w:t xml:space="preserve">А) Методом последовательных уступок при следующей важности критериев: прибыль, оптовая цена, трудоемкость. Уступка по прибыли составляет </w:t>
+        <w:t xml:space="preserve">А) Методом последовательных уступок при следующей важности критериев: прибыль, оптовая цена, трудоемкость. Уступка по прибыли </w:t>
+      </w:r>
+      <w:proofErr w:type="gramStart"/>
+      <w:r>
+        <w:rPr>
+          <w:rFonts w:ascii="Times New Roman" w:hAnsi="Times New Roman"/>
+          <w:bCs/>
+          <w:iCs/>
+          <w:sz w:val="28"/>
+          <w:szCs w:val="28"/>
+          <w:lang w:val="ru-RU" w:eastAsia="ru-RU" w:bidi="ar-SA"/>
+        </w:rPr>
+        <w:t xml:space="preserve">составляет </w:t>
       </w:r>
       <w:r>
         <w:rPr>
@@ -2837,10 +3128,10 @@
           <w:lang w:val="ru-RU" w:eastAsia="ru-RU" w:bidi="ar-SA"/>
         </w:rPr>
         <w:object w:dxaOrig="999" w:dyaOrig="340">
-          <v:shape id="_x0000_i1056" type="#_x0000_t75" style="width:50.15pt;height:16.85pt" o:ole="">
-            <v:imagedata r:id="rId67" o:title=""/>
+          <v:shape id="_x0000_i1056" type="#_x0000_t75" style="width:50.4pt;height:16.8pt" o:ole="">
+            <v:imagedata r:id="rId70" o:title=""/>
           </v:shape>
-          <o:OLEObject Type="Embed" ProgID="Equation.3" ShapeID="_x0000_i1056" DrawAspect="Content" ObjectID="_1673450731" r:id="rId68"/>
+          <o:OLEObject Type="Embed" ProgID="Equation.3" ShapeID="_x0000_i1056" DrawAspect="Content" ObjectID="_1684184126" r:id="rId71"/>
         </w:object>
       </w:r>
       <w:r>
@@ -2852,7 +3143,19 @@
           <w:szCs w:val="28"/>
           <w:lang w:val="ru-RU" w:eastAsia="ru-RU" w:bidi="ar-SA"/>
         </w:rPr>
-        <w:t xml:space="preserve"> и по оптовой цене </w:t>
+        <w:t xml:space="preserve"> и</w:t>
+      </w:r>
+      <w:proofErr w:type="gramEnd"/>
+      <w:r>
+        <w:rPr>
+          <w:rFonts w:ascii="Times New Roman" w:hAnsi="Times New Roman"/>
+          <w:bCs/>
+          <w:iCs/>
+          <w:sz w:val="28"/>
+          <w:szCs w:val="28"/>
+          <w:lang w:val="ru-RU" w:eastAsia="ru-RU" w:bidi="ar-SA"/>
+        </w:rPr>
+        <w:t xml:space="preserve"> по оптовой цене </w:t>
       </w:r>
       <w:r>
         <w:rPr>
@@ -2864,10 +3167,10 @@
           <w:lang w:val="ru-RU" w:eastAsia="ru-RU" w:bidi="ar-SA"/>
         </w:rPr>
         <w:object w:dxaOrig="1140" w:dyaOrig="340">
-          <v:shape id="_x0000_i1057" type="#_x0000_t75" style="width:56.95pt;height:16.85pt" o:ole="">
-            <v:imagedata r:id="rId69" o:title=""/>
+          <v:shape id="_x0000_i1057" type="#_x0000_t75" style="width:57pt;height:16.8pt" o:ole="">
+            <v:imagedata r:id="rId72" o:title=""/>
           </v:shape>
-          <o:OLEObject Type="Embed" ProgID="Equation.3" ShapeID="_x0000_i1057" DrawAspect="Content" ObjectID="_1673450732" r:id="rId70"/>
+          <o:OLEObject Type="Embed" ProgID="Equation.3" ShapeID="_x0000_i1057" DrawAspect="Content" ObjectID="_1684184127" r:id="rId73"/>
         </w:object>
       </w:r>
       <w:r>
@@ -3024,10 +3327,10 @@
           <w:lang w:val="ru-RU" w:eastAsia="ru-RU" w:bidi="ar-SA"/>
         </w:rPr>
         <w:object w:dxaOrig="480" w:dyaOrig="300">
-          <v:shape id="_x0000_i1058" type="#_x0000_t75" style="width:33.7pt;height:20.95pt" o:ole="">
-            <v:imagedata r:id="rId71" o:title=""/>
+          <v:shape id="_x0000_i1058" type="#_x0000_t75" style="width:33.6pt;height:21pt" o:ole="">
+            <v:imagedata r:id="rId74" o:title=""/>
           </v:shape>
-          <o:OLEObject Type="Embed" ProgID="Equation.3" ShapeID="_x0000_i1058" DrawAspect="Content" ObjectID="_1673450733" r:id="rId72"/>
+          <o:OLEObject Type="Embed" ProgID="Equation.3" ShapeID="_x0000_i1058" DrawAspect="Content" ObjectID="_1684184128" r:id="rId75"/>
         </w:object>
       </w:r>
     </w:p>
@@ -3076,10 +3379,10 @@
           <w:lang w:val="ru-RU" w:eastAsia="ru-RU" w:bidi="ar-SA"/>
         </w:rPr>
         <w:object w:dxaOrig="6140" w:dyaOrig="760">
-          <v:shape id="_x0000_i1059" type="#_x0000_t75" style="width:399.2pt;height:49.65pt" o:ole="">
-            <v:imagedata r:id="rId73" o:title=""/>
+          <v:shape id="_x0000_i1059" type="#_x0000_t75" style="width:399pt;height:49.8pt" o:ole="">
+            <v:imagedata r:id="rId76" o:title=""/>
           </v:shape>
-          <o:OLEObject Type="Embed" ProgID="Equation.3" ShapeID="_x0000_i1059" DrawAspect="Content" ObjectID="_1673450734" r:id="rId74"/>
+          <o:OLEObject Type="Embed" ProgID="Equation.3" ShapeID="_x0000_i1059" DrawAspect="Content" ObjectID="_1684184129" r:id="rId77"/>
         </w:object>
       </w:r>
     </w:p>
@@ -3142,10 +3445,10 @@
           <w:lang w:val="ru-RU" w:eastAsia="ru-RU" w:bidi="ar-SA"/>
         </w:rPr>
         <w:object w:dxaOrig="7140" w:dyaOrig="760">
-          <v:shape id="_x0000_i1060" type="#_x0000_t75" style="width:403.3pt;height:42.85pt" o:ole="">
-            <v:imagedata r:id="rId75" o:title=""/>
+          <v:shape id="_x0000_i1060" type="#_x0000_t75" style="width:403.2pt;height:42.6pt" o:ole="">
+            <v:imagedata r:id="rId78" o:title=""/>
           </v:shape>
-          <o:OLEObject Type="Embed" ProgID="Equation.3" ShapeID="_x0000_i1060" DrawAspect="Content" ObjectID="_1673450735" r:id="rId76"/>
+          <o:OLEObject Type="Embed" ProgID="Equation.3" ShapeID="_x0000_i1060" DrawAspect="Content" ObjectID="_1684184130" r:id="rId79"/>
         </w:object>
       </w:r>
     </w:p>
@@ -3231,10 +3534,10 @@
           <w:lang w:val="ru-RU" w:eastAsia="ru-RU" w:bidi="ar-SA"/>
         </w:rPr>
         <w:object w:dxaOrig="3220" w:dyaOrig="360">
-          <v:shape id="_x0000_i1061" type="#_x0000_t75" style="width:210.55pt;height:23.7pt" o:ole="">
-            <v:imagedata r:id="rId77" o:title=""/>
+          <v:shape id="_x0000_i1061" type="#_x0000_t75" style="width:210.6pt;height:24pt" o:ole="">
+            <v:imagedata r:id="rId80" o:title=""/>
           </v:shape>
-          <o:OLEObject Type="Embed" ProgID="Equation.3" ShapeID="_x0000_i1061" DrawAspect="Content" ObjectID="_1673450736" r:id="rId78"/>
+          <o:OLEObject Type="Embed" ProgID="Equation.3" ShapeID="_x0000_i1061" DrawAspect="Content" ObjectID="_1684184131" r:id="rId81"/>
         </w:object>
       </w:r>
     </w:p>
@@ -3251,16 +3554,29 @@
           <w:lang w:val="ru-RU" w:eastAsia="ru-RU" w:bidi="ar-SA"/>
         </w:rPr>
       </w:pPr>
-      <w:r>
-        <w:rPr>
-          <w:rFonts w:ascii="Times New Roman" w:hAnsi="Times New Roman"/>
-          <w:bCs/>
-          <w:iCs/>
-          <w:sz w:val="28"/>
-          <w:szCs w:val="28"/>
-          <w:lang w:val="ru-RU" w:eastAsia="ru-RU" w:bidi="ar-SA"/>
-        </w:rPr>
-        <w:t xml:space="preserve">и значении параметра </w:t>
+      <w:proofErr w:type="gramStart"/>
+      <w:r>
+        <w:rPr>
+          <w:rFonts w:ascii="Times New Roman" w:hAnsi="Times New Roman"/>
+          <w:bCs/>
+          <w:iCs/>
+          <w:sz w:val="28"/>
+          <w:szCs w:val="28"/>
+          <w:lang w:val="ru-RU" w:eastAsia="ru-RU" w:bidi="ar-SA"/>
+        </w:rPr>
+        <w:t>и</w:t>
+      </w:r>
+      <w:proofErr w:type="gramEnd"/>
+      <w:r>
+        <w:rPr>
+          <w:rFonts w:ascii="Times New Roman" w:hAnsi="Times New Roman"/>
+          <w:bCs/>
+          <w:iCs/>
+          <w:sz w:val="28"/>
+          <w:szCs w:val="28"/>
+          <w:lang w:val="ru-RU" w:eastAsia="ru-RU" w:bidi="ar-SA"/>
+        </w:rPr>
+        <w:t xml:space="preserve"> значении параметра </w:t>
       </w:r>
       <w:r>
         <w:rPr>
@@ -3272,10 +3588,10 @@
           <w:lang w:val="ru-RU" w:eastAsia="ru-RU" w:bidi="ar-SA"/>
         </w:rPr>
         <w:object w:dxaOrig="600" w:dyaOrig="320">
-          <v:shape id="_x0000_i1062" type="#_x0000_t75" style="width:36pt;height:18.7pt" o:ole="">
-            <v:imagedata r:id="rId79" o:title=""/>
+          <v:shape id="_x0000_i1062" type="#_x0000_t75" style="width:36pt;height:18.6pt" o:ole="">
+            <v:imagedata r:id="rId82" o:title=""/>
           </v:shape>
-          <o:OLEObject Type="Embed" ProgID="Equation.3" ShapeID="_x0000_i1062" DrawAspect="Content" ObjectID="_1673450737" r:id="rId80"/>
+          <o:OLEObject Type="Embed" ProgID="Equation.3" ShapeID="_x0000_i1062" DrawAspect="Content" ObjectID="_1684184132" r:id="rId83"/>
         </w:object>
       </w:r>
       <w:r>
@@ -3365,7 +3681,19 @@
           <w:szCs w:val="28"/>
           <w:lang w:val="ru-RU" w:eastAsia="ru-RU" w:bidi="ar-SA"/>
         </w:rPr>
-        <w:t xml:space="preserve">Введите формулы для расчета функций </w:t>
+        <w:t xml:space="preserve">Введите формулы для расчета </w:t>
+      </w:r>
+      <w:proofErr w:type="gramStart"/>
+      <w:r>
+        <w:rPr>
+          <w:rFonts w:ascii="Times New Roman" w:hAnsi="Times New Roman"/>
+          <w:bCs/>
+          <w:iCs/>
+          <w:sz w:val="28"/>
+          <w:szCs w:val="28"/>
+          <w:lang w:val="ru-RU" w:eastAsia="ru-RU" w:bidi="ar-SA"/>
+        </w:rPr>
+        <w:t xml:space="preserve">функций </w:t>
       </w:r>
       <w:r>
         <w:rPr>
@@ -3377,10 +3705,10 @@
           <w:lang w:val="ru-RU" w:eastAsia="ru-RU" w:bidi="ar-SA"/>
         </w:rPr>
         <w:object w:dxaOrig="800" w:dyaOrig="300">
-          <v:shape id="_x0000_i1063" type="#_x0000_t75" style="width:40.1pt;height:15.05pt" o:ole="">
-            <v:imagedata r:id="rId81" o:title=""/>
+          <v:shape id="_x0000_i1063" type="#_x0000_t75" style="width:40.2pt;height:15pt" o:ole="">
+            <v:imagedata r:id="rId84" o:title=""/>
           </v:shape>
-          <o:OLEObject Type="Embed" ProgID="Equation.3" ShapeID="_x0000_i1063" DrawAspect="Content" ObjectID="_1673450738" r:id="rId82"/>
+          <o:OLEObject Type="Embed" ProgID="Equation.3" ShapeID="_x0000_i1063" DrawAspect="Content" ObjectID="_1684184133" r:id="rId85"/>
         </w:object>
       </w:r>
       <w:r>
@@ -3392,7 +3720,19 @@
           <w:szCs w:val="28"/>
           <w:lang w:val="ru-RU" w:eastAsia="ru-RU" w:bidi="ar-SA"/>
         </w:rPr>
-        <w:t xml:space="preserve"> в ячейки E9, F9 и G9, а формулу для расчета </w:t>
+        <w:t xml:space="preserve"> в</w:t>
+      </w:r>
+      <w:proofErr w:type="gramEnd"/>
+      <w:r>
+        <w:rPr>
+          <w:rFonts w:ascii="Times New Roman" w:hAnsi="Times New Roman"/>
+          <w:bCs/>
+          <w:iCs/>
+          <w:sz w:val="28"/>
+          <w:szCs w:val="28"/>
+          <w:lang w:val="ru-RU" w:eastAsia="ru-RU" w:bidi="ar-SA"/>
+        </w:rPr>
+        <w:t xml:space="preserve"> ячейки E9, F9 и G9, а формулу для расчета </w:t>
       </w:r>
       <w:r>
         <w:rPr>
@@ -3404,10 +3744,10 @@
           <w:lang w:val="ru-RU" w:eastAsia="ru-RU" w:bidi="ar-SA"/>
         </w:rPr>
         <w:object w:dxaOrig="760" w:dyaOrig="340">
-          <v:shape id="_x0000_i1064" type="#_x0000_t75" style="width:37.8pt;height:16.85pt" o:ole="">
-            <v:imagedata r:id="rId83" o:title=""/>
+          <v:shape id="_x0000_i1064" type="#_x0000_t75" style="width:37.8pt;height:16.8pt" o:ole="">
+            <v:imagedata r:id="rId86" o:title=""/>
           </v:shape>
-          <o:OLEObject Type="Embed" ProgID="Equation.3" ShapeID="_x0000_i1064" DrawAspect="Content" ObjectID="_1673450739" r:id="rId84"/>
+          <o:OLEObject Type="Embed" ProgID="Equation.3" ShapeID="_x0000_i1064" DrawAspect="Content" ObjectID="_1684184134" r:id="rId87"/>
         </w:object>
       </w:r>
       <w:r>
@@ -3490,7 +3830,7 @@
                     </pic:cNvPicPr>
                   </pic:nvPicPr>
                   <pic:blipFill>
-                    <a:blip r:embed="rId85">
+                    <a:blip r:embed="rId88">
                       <a:extLst>
                         <a:ext uri="{28A0092B-C50C-407E-A947-70E740481C1C}">
                           <a14:useLocalDpi xmlns:a14="http://schemas.microsoft.com/office/drawing/2010/main" val="0"/>
@@ -3588,7 +3928,19 @@
           <w:szCs w:val="28"/>
           <w:lang w:val="ru-RU" w:eastAsia="ru-RU" w:bidi="ar-SA"/>
         </w:rPr>
-        <w:t xml:space="preserve">Далее последовательно проведите поиск оптимальных (максимальных) значений функций </w:t>
+        <w:t xml:space="preserve">Далее последовательно проведите поиск оптимальных (максимальных) значений </w:t>
+      </w:r>
+      <w:proofErr w:type="gramStart"/>
+      <w:r>
+        <w:rPr>
+          <w:rFonts w:ascii="Times New Roman" w:hAnsi="Times New Roman"/>
+          <w:bCs/>
+          <w:iCs/>
+          <w:sz w:val="28"/>
+          <w:szCs w:val="28"/>
+          <w:lang w:val="ru-RU" w:eastAsia="ru-RU" w:bidi="ar-SA"/>
+        </w:rPr>
+        <w:t xml:space="preserve">функций </w:t>
       </w:r>
       <w:r>
         <w:rPr>
@@ -3600,10 +3952,10 @@
           <w:lang w:val="ru-RU" w:eastAsia="ru-RU" w:bidi="ar-SA"/>
         </w:rPr>
         <w:object w:dxaOrig="920" w:dyaOrig="400">
-          <v:shape id="_x0000_i1065" type="#_x0000_t75" style="width:46.05pt;height:20.05pt" o:ole="">
-            <v:imagedata r:id="rId86" o:title=""/>
+          <v:shape id="_x0000_i1065" type="#_x0000_t75" style="width:46.2pt;height:19.8pt" o:ole="">
+            <v:imagedata r:id="rId89" o:title=""/>
           </v:shape>
-          <o:OLEObject Type="Embed" ProgID="Equation.3" ShapeID="_x0000_i1065" DrawAspect="Content" ObjectID="_1673450740" r:id="rId87"/>
+          <o:OLEObject Type="Embed" ProgID="Equation.3" ShapeID="_x0000_i1065" DrawAspect="Content" ObjectID="_1684184135" r:id="rId90"/>
         </w:object>
       </w:r>
       <w:r>
@@ -3615,7 +3967,19 @@
           <w:szCs w:val="28"/>
           <w:lang w:val="ru-RU" w:eastAsia="ru-RU" w:bidi="ar-SA"/>
         </w:rPr>
-        <w:t xml:space="preserve"> (целевыми ячейками выбираем сначала E9,  затем F9 и окончательно, G9); после нахождения оптимальных значений каждой </w:t>
+        <w:t xml:space="preserve"> (</w:t>
+      </w:r>
+      <w:proofErr w:type="gramEnd"/>
+      <w:r>
+        <w:rPr>
+          <w:rFonts w:ascii="Times New Roman" w:hAnsi="Times New Roman"/>
+          <w:bCs/>
+          <w:iCs/>
+          <w:sz w:val="28"/>
+          <w:szCs w:val="28"/>
+          <w:lang w:val="ru-RU" w:eastAsia="ru-RU" w:bidi="ar-SA"/>
+        </w:rPr>
+        <w:t xml:space="preserve">целевыми ячейками выбираем сначала E9,  затем F9 и окончательно, G9); после нахождения оптимальных значений каждой </w:t>
       </w:r>
       <w:r>
         <w:rPr>
@@ -3653,7 +4017,19 @@
           <w:szCs w:val="28"/>
           <w:lang w:val="ru-RU" w:eastAsia="ru-RU" w:bidi="ar-SA"/>
         </w:rPr>
-        <w:t xml:space="preserve">После этого оптимизируйте значение целевой функции </w:t>
+        <w:t xml:space="preserve">После этого оптимизируйте значение целевой </w:t>
+      </w:r>
+      <w:proofErr w:type="gramStart"/>
+      <w:r>
+        <w:rPr>
+          <w:rFonts w:ascii="Times New Roman" w:hAnsi="Times New Roman"/>
+          <w:bCs/>
+          <w:iCs/>
+          <w:sz w:val="28"/>
+          <w:szCs w:val="28"/>
+          <w:lang w:val="ru-RU" w:eastAsia="ru-RU" w:bidi="ar-SA"/>
+        </w:rPr>
+        <w:t xml:space="preserve">функции </w:t>
       </w:r>
       <w:r>
         <w:rPr>
@@ -3666,10 +4042,10 @@
           <w:lang w:val="ru-RU" w:eastAsia="ru-RU" w:bidi="ar-SA"/>
         </w:rPr>
         <w:object w:dxaOrig="880" w:dyaOrig="340">
-          <v:shape id="_x0000_i1066" type="#_x0000_t75" style="width:44.2pt;height:16.85pt" o:ole="">
-            <v:imagedata r:id="rId88" o:title=""/>
+          <v:shape id="_x0000_i1066" type="#_x0000_t75" style="width:44.4pt;height:16.8pt" o:ole="">
+            <v:imagedata r:id="rId91" o:title=""/>
           </v:shape>
-          <o:OLEObject Type="Embed" ProgID="Equation.3" ShapeID="_x0000_i1066" DrawAspect="Content" ObjectID="_1673450741" r:id="rId89"/>
+          <o:OLEObject Type="Embed" ProgID="Equation.3" ShapeID="_x0000_i1066" DrawAspect="Content" ObjectID="_1684184136" r:id="rId92"/>
         </w:object>
       </w:r>
       <w:r>
@@ -3681,7 +4057,31 @@
           <w:szCs w:val="28"/>
           <w:lang w:val="ru-RU" w:eastAsia="ru-RU" w:bidi="ar-SA"/>
         </w:rPr>
-        <w:t xml:space="preserve">. Поиск решения даст для оптимального (в данном случае - минимального) значения целевой функции некоторое значение. При этом в ячейках E9, F9 и G9 окажутся значения функций </w:t>
+        <w:t>.</w:t>
+      </w:r>
+      <w:proofErr w:type="gramEnd"/>
+      <w:r>
+        <w:rPr>
+          <w:rFonts w:ascii="Times New Roman" w:hAnsi="Times New Roman"/>
+          <w:bCs/>
+          <w:iCs/>
+          <w:sz w:val="28"/>
+          <w:szCs w:val="28"/>
+          <w:lang w:val="ru-RU" w:eastAsia="ru-RU" w:bidi="ar-SA"/>
+        </w:rPr>
+        <w:t xml:space="preserve"> Поиск решения даст для оптимального (в данном случае - минимального) значения целевой функции некоторое значение. При этом в ячейках E9, F9 и G9 окажутся значения </w:t>
+      </w:r>
+      <w:proofErr w:type="gramStart"/>
+      <w:r>
+        <w:rPr>
+          <w:rFonts w:ascii="Times New Roman" w:hAnsi="Times New Roman"/>
+          <w:bCs/>
+          <w:iCs/>
+          <w:sz w:val="28"/>
+          <w:szCs w:val="28"/>
+          <w:lang w:val="ru-RU" w:eastAsia="ru-RU" w:bidi="ar-SA"/>
+        </w:rPr>
+        <w:t xml:space="preserve">функций </w:t>
       </w:r>
       <w:r>
         <w:rPr>
@@ -3693,10 +4093,10 @@
           <w:lang w:val="ru-RU" w:eastAsia="ru-RU" w:bidi="ar-SA"/>
         </w:rPr>
         <w:object w:dxaOrig="800" w:dyaOrig="300">
-          <v:shape id="_x0000_i1067" type="#_x0000_t75" style="width:51.95pt;height:19.6pt" o:ole="">
-            <v:imagedata r:id="rId90" o:title=""/>
+          <v:shape id="_x0000_i1067" type="#_x0000_t75" style="width:52.2pt;height:19.8pt" o:ole="">
+            <v:imagedata r:id="rId93" o:title=""/>
           </v:shape>
-          <o:OLEObject Type="Embed" ProgID="Equation.3" ShapeID="_x0000_i1067" DrawAspect="Content" ObjectID="_1673450742" r:id="rId91"/>
+          <o:OLEObject Type="Embed" ProgID="Equation.3" ShapeID="_x0000_i1067" DrawAspect="Content" ObjectID="_1684184137" r:id="rId94"/>
         </w:object>
       </w:r>
       <w:r>
@@ -3708,7 +4108,19 @@
           <w:szCs w:val="28"/>
           <w:lang w:val="ru-RU" w:eastAsia="ru-RU" w:bidi="ar-SA"/>
         </w:rPr>
-        <w:t xml:space="preserve">, соответствующие значениям </w:t>
+        <w:t>,</w:t>
+      </w:r>
+      <w:proofErr w:type="gramEnd"/>
+      <w:r>
+        <w:rPr>
+          <w:rFonts w:ascii="Times New Roman" w:hAnsi="Times New Roman"/>
+          <w:bCs/>
+          <w:iCs/>
+          <w:sz w:val="28"/>
+          <w:szCs w:val="28"/>
+          <w:lang w:val="ru-RU" w:eastAsia="ru-RU" w:bidi="ar-SA"/>
+        </w:rPr>
+        <w:t xml:space="preserve"> соответствующие значениям </w:t>
       </w:r>
       <w:r>
         <w:rPr>
@@ -3720,10 +4132,10 @@
           <w:lang w:val="ru-RU" w:eastAsia="ru-RU" w:bidi="ar-SA"/>
         </w:rPr>
         <w:object w:dxaOrig="520" w:dyaOrig="300">
-          <v:shape id="_x0000_i1068" type="#_x0000_t75" style="width:25.95pt;height:15.05pt" o:ole="">
-            <v:imagedata r:id="rId92" o:title=""/>
+          <v:shape id="_x0000_i1068" type="#_x0000_t75" style="width:25.8pt;height:15pt" o:ole="">
+            <v:imagedata r:id="rId95" o:title=""/>
           </v:shape>
-          <o:OLEObject Type="Embed" ProgID="Equation.3" ShapeID="_x0000_i1068" DrawAspect="Content" ObjectID="_1673450743" r:id="rId93"/>
+          <o:OLEObject Type="Embed" ProgID="Equation.3" ShapeID="_x0000_i1068" DrawAspect="Content" ObjectID="_1684184138" r:id="rId96"/>
         </w:object>
       </w:r>
       <w:r>
@@ -3747,10 +4159,10 @@
           <w:lang w:val="ru-RU" w:eastAsia="ru-RU" w:bidi="ar-SA"/>
         </w:rPr>
         <w:object w:dxaOrig="1180" w:dyaOrig="360">
-          <v:shape id="_x0000_i1069" type="#_x0000_t75" style="width:58.8pt;height:18.25pt" o:ole="">
-            <v:imagedata r:id="rId94" o:title=""/>
+          <v:shape id="_x0000_i1069" type="#_x0000_t75" style="width:58.8pt;height:18pt" o:ole="">
+            <v:imagedata r:id="rId97" o:title=""/>
           </v:shape>
-          <o:OLEObject Type="Embed" ProgID="Equation.3" ShapeID="_x0000_i1069" DrawAspect="Content" ObjectID="_1673450744" r:id="rId95"/>
+          <o:OLEObject Type="Embed" ProgID="Equation.3" ShapeID="_x0000_i1069" DrawAspect="Content" ObjectID="_1684184139" r:id="rId98"/>
         </w:object>
       </w:r>
       <w:r>
@@ -3774,10 +4186,10 @@
           <w:lang w:val="ru-RU" w:eastAsia="ru-RU" w:bidi="ar-SA"/>
         </w:rPr>
         <w:object w:dxaOrig="220" w:dyaOrig="279">
-          <v:shape id="_x0000_i1070" type="#_x0000_t75" style="width:10.95pt;height:14.15pt" o:ole="">
-            <v:imagedata r:id="rId96" o:title=""/>
+          <v:shape id="_x0000_i1070" type="#_x0000_t75" style="width:10.8pt;height:14.4pt" o:ole="">
+            <v:imagedata r:id="rId99" o:title=""/>
           </v:shape>
-          <o:OLEObject Type="Embed" ProgID="Equation.3" ShapeID="_x0000_i1070" DrawAspect="Content" ObjectID="_1673450745" r:id="rId97"/>
+          <o:OLEObject Type="Embed" ProgID="Equation.3" ShapeID="_x0000_i1070" DrawAspect="Content" ObjectID="_1684184140" r:id="rId100"/>
         </w:object>
       </w:r>
       <w:r>
@@ -3815,7 +4227,19 @@
           <w:lang w:val="ru-RU" w:eastAsia="ru-RU" w:bidi="ar-SA"/>
         </w:rPr>
         <w:tab/>
-        <w:t xml:space="preserve">Обратите внимание на то, в результате оптимизации суммарного отклонения значения некоторых функций-составляющих уменьшились. При использовании других весовых коэффициентов получились бы другие значения  </w:t>
+        <w:t xml:space="preserve">Обратите внимание на то, в результате оптимизации суммарного отклонения значения некоторых функций-составляющих уменьшились. При использовании других весовых коэффициентов получились бы другие </w:t>
+      </w:r>
+      <w:proofErr w:type="gramStart"/>
+      <w:r>
+        <w:rPr>
+          <w:rFonts w:ascii="Times New Roman" w:hAnsi="Times New Roman"/>
+          <w:bCs/>
+          <w:iCs/>
+          <w:sz w:val="28"/>
+          <w:szCs w:val="28"/>
+          <w:lang w:val="ru-RU" w:eastAsia="ru-RU" w:bidi="ar-SA"/>
+        </w:rPr>
+        <w:t xml:space="preserve">значения  </w:t>
       </w:r>
       <w:r>
         <w:rPr>
@@ -3827,10 +4251,10 @@
           <w:lang w:val="ru-RU" w:eastAsia="ru-RU" w:bidi="ar-SA"/>
         </w:rPr>
         <w:object w:dxaOrig="800" w:dyaOrig="300">
-          <v:shape id="_x0000_i1071" type="#_x0000_t75" style="width:51.95pt;height:19.6pt" o:ole="">
-            <v:imagedata r:id="rId90" o:title=""/>
+          <v:shape id="_x0000_i1071" type="#_x0000_t75" style="width:52.2pt;height:19.8pt" o:ole="">
+            <v:imagedata r:id="rId93" o:title=""/>
           </v:shape>
-          <o:OLEObject Type="Embed" ProgID="Equation.3" ShapeID="_x0000_i1071" DrawAspect="Content" ObjectID="_1673450746" r:id="rId98"/>
+          <o:OLEObject Type="Embed" ProgID="Equation.3" ShapeID="_x0000_i1071" DrawAspect="Content" ObjectID="_1684184141" r:id="rId101"/>
         </w:object>
       </w:r>
       <w:r>
@@ -3842,7 +4266,19 @@
           <w:szCs w:val="28"/>
           <w:lang w:val="ru-RU" w:eastAsia="ru-RU" w:bidi="ar-SA"/>
         </w:rPr>
-        <w:t>, но при любых значениях весовых коэффициентов тенденция уменьшения всех компонент вектор – функции сохраняется.</w:t>
+        <w:t>,</w:t>
+      </w:r>
+      <w:proofErr w:type="gramEnd"/>
+      <w:r>
+        <w:rPr>
+          <w:rFonts w:ascii="Times New Roman" w:hAnsi="Times New Roman"/>
+          <w:bCs/>
+          <w:iCs/>
+          <w:sz w:val="28"/>
+          <w:szCs w:val="28"/>
+          <w:lang w:val="ru-RU" w:eastAsia="ru-RU" w:bidi="ar-SA"/>
+        </w:rPr>
+        <w:t xml:space="preserve"> но при любых значениях весовых коэффициентов тенденция уменьшения всех компонент вектор – функции сохраняется.</w:t>
       </w:r>
     </w:p>
     <w:p>
@@ -3851,12 +4287,8 @@
           <w:lang w:val="ru-RU"/>
         </w:rPr>
       </w:pPr>
-      <w:r>
-        <w:rPr>
-          <w:lang w:val="ru-RU"/>
-        </w:rPr>
-        <w:br w:type="page"/>
-      </w:r>
+      <w:bookmarkStart w:id="1" w:name="_GoBack"/>
+      <w:bookmarkEnd w:id="1"/>
     </w:p>
     <w:sectPr>
       <w:pgSz w:w="11906" w:h="16838"/>
@@ -3869,8 +4301,8 @@
 </file>
 
 <file path=word/numbering.xml><?xml version="1.0" encoding="utf-8"?>
-<w:numbering xmlns:wpc="http://schemas.microsoft.com/office/word/2010/wordprocessingCanvas" xmlns:cx="http://schemas.microsoft.com/office/drawing/2014/chartex" xmlns:mc="http://schemas.openxmlformats.org/markup-compatibility/2006" xmlns:o="urn:schemas-microsoft-com:office:office" xmlns:r="http://schemas.openxmlformats.org/officeDocument/2006/relationships" xmlns:m="http://schemas.openxmlformats.org/officeDocument/2006/math" xmlns:v="urn:schemas-microsoft-com:vml" xmlns:wp14="http://schemas.microsoft.com/office/word/2010/wordprocessingDrawing" xmlns:wp="http://schemas.openxmlformats.org/drawingml/2006/wordprocessingDrawing" xmlns:w10="urn:schemas-microsoft-com:office:word" xmlns:w="http://schemas.openxmlformats.org/wordprocessingml/2006/main" xmlns:w14="http://schemas.microsoft.com/office/word/2010/wordml" xmlns:w15="http://schemas.microsoft.com/office/word/2012/wordml" xmlns:w16se="http://schemas.microsoft.com/office/word/2015/wordml/symex" xmlns:wpg="http://schemas.microsoft.com/office/word/2010/wordprocessingGroup" xmlns:wpi="http://schemas.microsoft.com/office/word/2010/wordprocessingInk" xmlns:wne="http://schemas.microsoft.com/office/word/2006/wordml" xmlns:wps="http://schemas.microsoft.com/office/word/2010/wordprocessingShape" mc:Ignorable="w14 w15 w16se wp14">
-  <w:abstractNum w:abstractNumId="0" w15:restartNumberingAfterBreak="0">
+<w:numbering xmlns:wpc="http://schemas.microsoft.com/office/word/2010/wordprocessingCanvas" xmlns:mc="http://schemas.openxmlformats.org/markup-compatibility/2006" xmlns:o="urn:schemas-microsoft-com:office:office" xmlns:r="http://schemas.openxmlformats.org/officeDocument/2006/relationships" xmlns:m="http://schemas.openxmlformats.org/officeDocument/2006/math" xmlns:v="urn:schemas-microsoft-com:vml" xmlns:wp14="http://schemas.microsoft.com/office/word/2010/wordprocessingDrawing" xmlns:wp="http://schemas.openxmlformats.org/drawingml/2006/wordprocessingDrawing" xmlns:w10="urn:schemas-microsoft-com:office:word" xmlns:w="http://schemas.openxmlformats.org/wordprocessingml/2006/main" xmlns:w14="http://schemas.microsoft.com/office/word/2010/wordml" xmlns:w15="http://schemas.microsoft.com/office/word/2012/wordml" xmlns:wpg="http://schemas.microsoft.com/office/word/2010/wordprocessingGroup" xmlns:wpi="http://schemas.microsoft.com/office/word/2010/wordprocessingInk" xmlns:wne="http://schemas.microsoft.com/office/word/2006/wordml" xmlns:wps="http://schemas.microsoft.com/office/word/2010/wordprocessingShape" mc:Ignorable="w14 w15 wp14">
+  <w:abstractNum w:abstractNumId="0">
     <w:nsid w:val="015B3993"/>
     <w:multiLevelType w:val="hybridMultilevel"/>
     <w:tmpl w:val="15B8B79E"/>
@@ -4010,7 +4442,7 @@
       </w:rPr>
     </w:lvl>
   </w:abstractNum>
-  <w:abstractNum w:abstractNumId="1" w15:restartNumberingAfterBreak="0">
+  <w:abstractNum w:abstractNumId="1">
     <w:nsid w:val="5CC7034F"/>
     <w:multiLevelType w:val="hybridMultilevel"/>
     <w:tmpl w:val="738C5602"/>
@@ -4136,7 +4568,7 @@
 </file>
 
 <file path=word/styles.xml><?xml version="1.0" encoding="utf-8"?>
-<w:styles xmlns:mc="http://schemas.openxmlformats.org/markup-compatibility/2006" xmlns:r="http://schemas.openxmlformats.org/officeDocument/2006/relationships" xmlns:w="http://schemas.openxmlformats.org/wordprocessingml/2006/main" xmlns:w14="http://schemas.microsoft.com/office/word/2010/wordml" xmlns:w15="http://schemas.microsoft.com/office/word/2012/wordml" xmlns:w16se="http://schemas.microsoft.com/office/word/2015/wordml/symex" mc:Ignorable="w14 w15 w16se">
+<w:styles xmlns:mc="http://schemas.openxmlformats.org/markup-compatibility/2006" xmlns:r="http://schemas.openxmlformats.org/officeDocument/2006/relationships" xmlns:w="http://schemas.openxmlformats.org/wordprocessingml/2006/main" xmlns:w14="http://schemas.microsoft.com/office/word/2010/wordml" xmlns:w15="http://schemas.microsoft.com/office/word/2012/wordml" mc:Ignorable="w14 w15">
   <w:docDefaults>
     <w:rPrDefault>
       <w:rPr>
@@ -4851,6 +5283,21 @@
 </file>
 
 <file path=customXml/item1.xml><?xml version="1.0" encoding="utf-8"?>
+<?mso-contentType ?>
+<FormTemplates xmlns="http://schemas.microsoft.com/sharepoint/v3/contenttype/forms">
+  <Display>DocumentLibraryForm</Display>
+  <Edit>DocumentLibraryForm</Edit>
+  <New>DocumentLibraryForm</New>
+</FormTemplates>
+</file>
+
+<file path=customXml/item2.xml><?xml version="1.0" encoding="utf-8"?>
+<p:properties xmlns:p="http://schemas.microsoft.com/office/2006/metadata/properties" xmlns:xsi="http://www.w3.org/2001/XMLSchema-instance" xmlns:pc="http://schemas.microsoft.com/office/infopath/2007/PartnerControls">
+  <documentManagement/>
+</p:properties>
+</file>
+
+<file path=customXml/item3.xml><?xml version="1.0" encoding="utf-8"?>
 <ct:contentTypeSchema xmlns:ct="http://schemas.microsoft.com/office/2006/metadata/contentType" xmlns:ma="http://schemas.microsoft.com/office/2006/metadata/properties/metaAttributes" ct:_="" ma:_="" ma:contentTypeName="Документ" ma:contentTypeID="0x010100CED8FE3A1969214D9B327C7B148A606D" ma:contentTypeVersion="0" ma:contentTypeDescription="Создание документа." ma:contentTypeScope="" ma:versionID="eb05c18e6b6a157f2b91b8d49821bfad">
   <xsd:schema xmlns:xsd="http://www.w3.org/2001/XMLSchema" xmlns:xs="http://www.w3.org/2001/XMLSchema" xmlns:p="http://schemas.microsoft.com/office/2006/metadata/properties" targetNamespace="http://schemas.microsoft.com/office/2006/metadata/properties" ma:root="true" ma:fieldsID="b092c53c41ebcaed16a7ceff08f01c09">
     <xsd:element name="properties">
@@ -4964,29 +5411,35 @@
 </ct:contentTypeSchema>
 </file>
 
-<file path=customXml/item2.xml><?xml version="1.0" encoding="utf-8"?>
-<?mso-contentType ?>
-<FormTemplates xmlns="http://schemas.microsoft.com/sharepoint/v3/contenttype/forms">
-  <Display>DocumentLibraryForm</Display>
-  <Edit>DocumentLibraryForm</Edit>
-  <New>DocumentLibraryForm</New>
-</FormTemplates>
-</file>
-
-<file path=customXml/item3.xml><?xml version="1.0" encoding="utf-8"?>
-<p:properties xmlns:p="http://schemas.microsoft.com/office/2006/metadata/properties" xmlns:xsi="http://www.w3.org/2001/XMLSchema-instance" xmlns:pc="http://schemas.microsoft.com/office/infopath/2007/PartnerControls">
-  <documentManagement/>
-</p:properties>
-</file>
-
 <file path=customXml/itemProps1.xml><?xml version="1.0" encoding="utf-8"?>
-<ds:datastoreItem xmlns:ds="http://schemas.openxmlformats.org/officeDocument/2006/customXml" ds:itemID="{3DF87F6F-0EE9-48BA-914B-F38289EF790E}"/>
+<ds:datastoreItem xmlns:ds="http://schemas.openxmlformats.org/officeDocument/2006/customXml" ds:itemID="{66BF5A7E-D319-4B62-ADFA-46CE376404D7}">
+  <ds:schemaRefs>
+    <ds:schemaRef ds:uri="http://schemas.microsoft.com/sharepoint/v3/contenttype/forms"/>
+  </ds:schemaRefs>
+</ds:datastoreItem>
 </file>
 
 <file path=customXml/itemProps2.xml><?xml version="1.0" encoding="utf-8"?>
-<ds:datastoreItem xmlns:ds="http://schemas.openxmlformats.org/officeDocument/2006/customXml" ds:itemID="{66BF5A7E-D319-4B62-ADFA-46CE376404D7}"/>
+<ds:datastoreItem xmlns:ds="http://schemas.openxmlformats.org/officeDocument/2006/customXml" ds:itemID="{C94450E3-3021-4696-AD6A-4B87F16BDCB0}">
+  <ds:schemaRefs>
+    <ds:schemaRef ds:uri="http://schemas.microsoft.com/office/2006/metadata/properties"/>
+    <ds:schemaRef ds:uri="http://schemas.microsoft.com/office/infopath/2007/PartnerControls"/>
+  </ds:schemaRefs>
+</ds:datastoreItem>
 </file>
 
 <file path=customXml/itemProps3.xml><?xml version="1.0" encoding="utf-8"?>
-<ds:datastoreItem xmlns:ds="http://schemas.openxmlformats.org/officeDocument/2006/customXml" ds:itemID="{C94450E3-3021-4696-AD6A-4B87F16BDCB0}"/>
+<ds:datastoreItem xmlns:ds="http://schemas.openxmlformats.org/officeDocument/2006/customXml" ds:itemID="{3DF87F6F-0EE9-48BA-914B-F38289EF790E}">
+  <ds:schemaRefs>
+    <ds:schemaRef ds:uri="http://schemas.microsoft.com/office/2006/metadata/contentType"/>
+    <ds:schemaRef ds:uri="http://schemas.microsoft.com/office/2006/metadata/properties/metaAttributes"/>
+    <ds:schemaRef ds:uri="http://www.w3.org/2001/XMLSchema"/>
+    <ds:schemaRef ds:uri="http://schemas.microsoft.com/office/2006/metadata/properties"/>
+    <ds:schemaRef ds:uri="http://schemas.openxmlformats.org/package/2006/metadata/core-properties"/>
+    <ds:schemaRef ds:uri="http://purl.org/dc/elements/1.1/"/>
+    <ds:schemaRef ds:uri="http://purl.org/dc/terms/"/>
+    <ds:schemaRef ds:uri="http://schemas.microsoft.com/internal/obd"/>
+    <ds:schemaRef ds:uri="http://schemas.microsoft.com/office/infopath/2007/PartnerControls"/>
+  </ds:schemaRefs>
+</ds:datastoreItem>
 </file>